--- a/media/upload/modelos/memorando.docx
+++ b/media/upload/modelos/memorando.docx
@@ -5,7 +5,7 @@
     <w:tbl>
       <w:tblPr>
         <w:jc w:val="left"/>
-        <w:tblInd w:w="103" w:type="dxa"/>
+        <w:tblInd w:w="93" w:type="dxa"/>
         <w:tblBorders>
           <w:top w:val="single" w:sz="4" w:space="0" w:color="808080"/>
           <w:left w:val="single" w:sz="4" w:space="0" w:color="808080"/>
@@ -16,13 +16,13 @@
         </w:tblBorders>
         <w:tblCellMar>
           <w:top w:w="0" w:type="dxa"/>
-          <w:left w:w="98" w:type="dxa"/>
+          <w:left w:w="88" w:type="dxa"/>
           <w:bottom w:w="0" w:type="dxa"/>
           <w:right w:w="108" w:type="dxa"/>
         </w:tblCellMar>
       </w:tblPr>
       <w:tblGrid>
-        <w:gridCol w:w="4258"/>
+        <w:gridCol w:w="4256"/>
         <w:gridCol w:w="4540"/>
       </w:tblGrid>
       <w:tr>
@@ -31,7 +31,7 @@
         </w:trPr>
         <w:tc>
           <w:tcPr>
-            <w:tcW w:w="4258" w:type="dxa"/>
+            <w:tcW w:w="4256" w:type="dxa"/>
             <w:tcBorders>
               <w:top w:val="single" w:sz="4" w:space="0" w:color="808080"/>
               <w:left w:val="single" w:sz="4" w:space="0" w:color="808080"/>
@@ -42,7 +42,7 @@
             </w:tcBorders>
             <w:shd w:fill="FFFFFF" w:val="clear"/>
             <w:tcMar>
-              <w:left w:w="98" w:type="dxa"/>
+              <w:left w:w="88" w:type="dxa"/>
             </w:tcMar>
             <w:vAlign w:val="center"/>
           </w:tcPr>
@@ -70,7 +70,7 @@
             <w:r>
               <w:rPr>
                 <w:rFonts w:eastAsia="MS Mincho;ＭＳ 明朝"/>
-                <w:shd w:fill="auto" w:val="clear"/>
+                <w:shd w:fill="FFFFFF" w:val="clear"/>
               </w:rPr>
               <w:t>#NUM#</w:t>
             </w:r>
@@ -95,7 +95,7 @@
             </w:tcBorders>
             <w:shd w:fill="FFFFFF" w:val="clear"/>
             <w:tcMar>
-              <w:left w:w="98" w:type="dxa"/>
+              <w:left w:w="88" w:type="dxa"/>
             </w:tcMar>
           </w:tcPr>
           <w:p>
@@ -109,7 +109,7 @@
             <w:r>
               <w:rPr>
                 <w:rFonts w:eastAsia="MS Mincho;ＭＳ 明朝"/>
-                <w:shd w:fill="auto" w:val="clear"/>
+                <w:shd w:fill="FFFFFF" w:val="clear"/>
               </w:rPr>
               <w:t>#MUNICIPIO#</w:t>
             </w:r>
@@ -117,13 +117,7 @@
               <w:rPr>
                 <w:rFonts w:eastAsia="MS Mincho;ＭＳ 明朝"/>
               </w:rPr>
-              <w:t xml:space="preserve">. </w:t>
-            </w:r>
-            <w:r>
-              <w:rPr>
-                <w:rFonts w:eastAsia="MS Mincho;ＭＳ 明朝"/>
-              </w:rPr>
-              <w:t>#DATA#</w:t>
+              <w:t>. #DATA#</w:t>
             </w:r>
           </w:p>
         </w:tc>
@@ -160,7 +154,7 @@
     <w:tbl>
       <w:tblPr>
         <w:jc w:val="left"/>
-        <w:tblInd w:w="64" w:type="dxa"/>
+        <w:tblInd w:w="54" w:type="dxa"/>
         <w:tblBorders>
           <w:top w:val="single" w:sz="4" w:space="0" w:color="000001"/>
           <w:left w:val="single" w:sz="4" w:space="0" w:color="000001"/>
@@ -171,13 +165,13 @@
         </w:tblBorders>
         <w:tblCellMar>
           <w:top w:w="0" w:type="dxa"/>
-          <w:left w:w="60" w:type="dxa"/>
+          <w:left w:w="50" w:type="dxa"/>
           <w:bottom w:w="0" w:type="dxa"/>
           <w:right w:w="70" w:type="dxa"/>
         </w:tblCellMar>
       </w:tblPr>
       <w:tblGrid>
-        <w:gridCol w:w="1858"/>
+        <w:gridCol w:w="1856"/>
         <w:gridCol w:w="6971"/>
       </w:tblGrid>
       <w:tr>
@@ -186,7 +180,7 @@
         </w:trPr>
         <w:tc>
           <w:tcPr>
-            <w:tcW w:w="1858" w:type="dxa"/>
+            <w:tcW w:w="1856" w:type="dxa"/>
             <w:tcBorders>
               <w:top w:val="single" w:sz="4" w:space="0" w:color="000001"/>
               <w:left w:val="single" w:sz="4" w:space="0" w:color="000001"/>
@@ -197,7 +191,7 @@
             </w:tcBorders>
             <w:shd w:fill="FFFFFF" w:val="clear"/>
             <w:tcMar>
-              <w:left w:w="60" w:type="dxa"/>
+              <w:left w:w="50" w:type="dxa"/>
             </w:tcMar>
           </w:tcPr>
           <w:p>
@@ -229,7 +223,7 @@
             </w:tcBorders>
             <w:shd w:fill="FFFFFF" w:val="clear"/>
             <w:tcMar>
-              <w:left w:w="60" w:type="dxa"/>
+              <w:left w:w="50" w:type="dxa"/>
             </w:tcMar>
           </w:tcPr>
           <w:p>
@@ -255,7 +249,7 @@
         </w:trPr>
         <w:tc>
           <w:tcPr>
-            <w:tcW w:w="1858" w:type="dxa"/>
+            <w:tcW w:w="1856" w:type="dxa"/>
             <w:tcBorders>
               <w:top w:val="nil"/>
               <w:left w:val="single" w:sz="4" w:space="0" w:color="000001"/>
@@ -266,7 +260,7 @@
             </w:tcBorders>
             <w:shd w:fill="FFFFFF" w:val="clear"/>
             <w:tcMar>
-              <w:left w:w="60" w:type="dxa"/>
+              <w:left w:w="50" w:type="dxa"/>
             </w:tcMar>
           </w:tcPr>
           <w:p>
@@ -298,7 +292,7 @@
             </w:tcBorders>
             <w:shd w:fill="FFFFFF" w:val="clear"/>
             <w:tcMar>
-              <w:left w:w="60" w:type="dxa"/>
+              <w:left w:w="50" w:type="dxa"/>
             </w:tcMar>
           </w:tcPr>
           <w:p>
@@ -324,7 +318,7 @@
         </w:trPr>
         <w:tc>
           <w:tcPr>
-            <w:tcW w:w="1858" w:type="dxa"/>
+            <w:tcW w:w="1856" w:type="dxa"/>
             <w:tcBorders>
               <w:top w:val="nil"/>
               <w:left w:val="single" w:sz="4" w:space="0" w:color="000001"/>
@@ -335,7 +329,7 @@
             </w:tcBorders>
             <w:shd w:fill="FFFFFF" w:val="clear"/>
             <w:tcMar>
-              <w:left w:w="60" w:type="dxa"/>
+              <w:left w:w="50" w:type="dxa"/>
             </w:tcMar>
           </w:tcPr>
           <w:p>
@@ -367,7 +361,7 @@
             </w:tcBorders>
             <w:shd w:fill="FFFFFF" w:val="clear"/>
             <w:tcMar>
-              <w:left w:w="60" w:type="dxa"/>
+              <w:left w:w="50" w:type="dxa"/>
             </w:tcMar>
           </w:tcPr>
           <w:p>
@@ -876,7 +870,7 @@
     <w:tbl>
       <w:tblPr>
         <w:jc w:val="left"/>
-        <w:tblInd w:w="24" w:type="dxa"/>
+        <w:tblInd w:w="14" w:type="dxa"/>
         <w:tblBorders>
           <w:top w:val="single" w:sz="4" w:space="0" w:color="000001"/>
           <w:left w:val="single" w:sz="4" w:space="0" w:color="000001"/>
@@ -887,13 +881,13 @@
         </w:tblBorders>
         <w:tblCellMar>
           <w:top w:w="0" w:type="dxa"/>
-          <w:left w:w="60" w:type="dxa"/>
+          <w:left w:w="50" w:type="dxa"/>
           <w:bottom w:w="0" w:type="dxa"/>
           <w:right w:w="70" w:type="dxa"/>
         </w:tblCellMar>
       </w:tblPr>
       <w:tblGrid>
-        <w:gridCol w:w="974"/>
+        <w:gridCol w:w="972"/>
         <w:gridCol w:w="7950"/>
       </w:tblGrid>
       <w:tr>
@@ -902,7 +896,7 @@
         </w:trPr>
         <w:tc>
           <w:tcPr>
-            <w:tcW w:w="974" w:type="dxa"/>
+            <w:tcW w:w="972" w:type="dxa"/>
             <w:tcBorders>
               <w:top w:val="single" w:sz="4" w:space="0" w:color="000001"/>
               <w:left w:val="single" w:sz="4" w:space="0" w:color="000001"/>
@@ -913,7 +907,7 @@
             </w:tcBorders>
             <w:shd w:fill="FFFFFF" w:val="clear"/>
             <w:tcMar>
-              <w:left w:w="60" w:type="dxa"/>
+              <w:left w:w="50" w:type="dxa"/>
             </w:tcMar>
           </w:tcPr>
           <w:p>
@@ -953,7 +947,7 @@
             </w:tcBorders>
             <w:shd w:fill="FFFFFF" w:val="clear"/>
             <w:tcMar>
-              <w:left w:w="60" w:type="dxa"/>
+              <w:left w:w="50" w:type="dxa"/>
             </w:tcMar>
           </w:tcPr>
           <w:p>
@@ -988,20 +982,20 @@
             </w:pPr>
             <w:r>
               <w:rPr>
-                <w:shd w:fill="auto" w:val="clear"/>
+                <w:shd w:fill="FFFFFF" w:val="clear"/>
               </w:rPr>
               <w:t xml:space="preserve">O presente documento tem por objetivo estabelecer as condições gerais que orientarão o processo licitatório para </w:t>
             </w:r>
             <w:r>
               <w:rPr>
                 <w:b/>
-                <w:shd w:fill="auto" w:val="clear"/>
+                <w:shd w:fill="FFFFFF" w:val="clear"/>
               </w:rPr>
               <w:t>#OBJETIVO#</w:t>
             </w:r>
             <w:r>
               <w:rPr>
-                <w:shd w:fill="auto" w:val="clear"/>
+                <w:shd w:fill="FFFFFF" w:val="clear"/>
               </w:rPr>
               <w:t>, conforme especificações contidas no quadro abaixo.</w:t>
             </w:r>
@@ -1036,7 +1030,7 @@
     <w:tbl>
       <w:tblPr>
         <w:jc w:val="left"/>
-        <w:tblInd w:w="9" w:type="dxa"/>
+        <w:tblInd w:w="-1" w:type="dxa"/>
         <w:tblBorders>
           <w:top w:val="single" w:sz="4" w:space="0" w:color="000001"/>
           <w:left w:val="single" w:sz="4" w:space="0" w:color="000001"/>
@@ -1047,13 +1041,13 @@
         </w:tblBorders>
         <w:tblCellMar>
           <w:top w:w="0" w:type="dxa"/>
-          <w:left w:w="60" w:type="dxa"/>
+          <w:left w:w="50" w:type="dxa"/>
           <w:bottom w:w="0" w:type="dxa"/>
           <w:right w:w="70" w:type="dxa"/>
         </w:tblCellMar>
       </w:tblPr>
       <w:tblGrid>
-        <w:gridCol w:w="974"/>
+        <w:gridCol w:w="972"/>
         <w:gridCol w:w="7950"/>
       </w:tblGrid>
       <w:tr>
@@ -1063,7 +1057,7 @@
         </w:trPr>
         <w:tc>
           <w:tcPr>
-            <w:tcW w:w="974" w:type="dxa"/>
+            <w:tcW w:w="972" w:type="dxa"/>
             <w:tcBorders>
               <w:top w:val="single" w:sz="4" w:space="0" w:color="000001"/>
               <w:left w:val="single" w:sz="4" w:space="0" w:color="000001"/>
@@ -1074,7 +1068,7 @@
             </w:tcBorders>
             <w:shd w:fill="FFFFFF" w:val="clear"/>
             <w:tcMar>
-              <w:left w:w="60" w:type="dxa"/>
+              <w:left w:w="50" w:type="dxa"/>
             </w:tcMar>
           </w:tcPr>
           <w:p>
@@ -1114,7 +1108,7 @@
             </w:tcBorders>
             <w:shd w:fill="FFFFFF" w:val="clear"/>
             <w:tcMar>
-              <w:left w:w="60" w:type="dxa"/>
+              <w:left w:w="50" w:type="dxa"/>
             </w:tcMar>
           </w:tcPr>
           <w:p>
@@ -1149,21 +1143,21 @@
             </w:pPr>
             <w:r>
               <w:rPr>
-                <w:shd w:fill="auto" w:val="clear"/>
+                <w:shd w:fill="FFFFFF" w:val="clear"/>
               </w:rPr>
               <w:t xml:space="preserve">Constitui objeto da presente licitação a </w:t>
             </w:r>
             <w:r>
               <w:rPr>
                 <w:b/>
-                <w:shd w:fill="auto" w:val="clear"/>
+                <w:shd w:fill="FFFFFF" w:val="clear"/>
               </w:rPr>
               <w:t>#OBJETO#</w:t>
             </w:r>
             <w:r>
               <w:rPr>
                 <w:bCs/>
-                <w:shd w:fill="auto" w:val="clear"/>
+                <w:shd w:fill="FFFFFF" w:val="clear"/>
               </w:rPr>
               <w:t xml:space="preserve"> através de licitação</w:t>
             </w:r>
@@ -1171,13 +1165,13 @@
               <w:rPr>
                 <w:b/>
                 <w:bCs/>
-                <w:shd w:fill="auto" w:val="clear"/>
+                <w:shd w:fill="FFFFFF" w:val="clear"/>
               </w:rPr>
               <w:t xml:space="preserve">, </w:t>
             </w:r>
             <w:r>
               <w:rPr>
-                <w:shd w:fill="auto" w:val="clear"/>
+                <w:shd w:fill="FFFFFF" w:val="clear"/>
               </w:rPr>
               <w:t xml:space="preserve">conforme especificações na planilha abaixo. Os quantitativos indicados estão especificados de forma completa para a perfeita identificação e cotação pelos participantes. </w:t>
             </w:r>
@@ -1240,7 +1234,17 @@
               <w:rPr>
                 <w:color w:val="FF0000"/>
               </w:rPr>
-              <w:t xml:space="preserve">- A planilha abaixo deve ser utilizada por todos os eventuais fornecedores, inclusive aqueles que remeterem propostas para composição do mapa de preços da licitação. </w:t>
+              <w:t>- A planilha abaixo deve ser utilizada por todos os eventuais fornecedores, inclusive aqueles que remeterem propostas para composição do mapa de preços da licitação.</w:t>
+            </w:r>
+          </w:p>
+          <w:p>
+            <w:pPr>
+              <w:pStyle w:val="Normal"/>
+              <w:jc w:val="both"/>
+              <w:rPr/>
+            </w:pPr>
+            <w:r>
+              <w:rPr/>
             </w:r>
           </w:p>
           <w:p>
@@ -1267,16 +1271,16 @@
               </w:tblBorders>
               <w:tblCellMar>
                 <w:top w:w="0" w:type="dxa"/>
-                <w:left w:w="60" w:type="dxa"/>
+                <w:left w:w="50" w:type="dxa"/>
                 <w:bottom w:w="0" w:type="dxa"/>
                 <w:right w:w="70" w:type="dxa"/>
               </w:tblCellMar>
             </w:tblPr>
             <w:tblGrid>
-              <w:gridCol w:w="965"/>
-              <w:gridCol w:w="4500"/>
-              <w:gridCol w:w="959"/>
-              <w:gridCol w:w="1239"/>
+              <w:gridCol w:w="1470"/>
+              <w:gridCol w:w="2550"/>
+              <w:gridCol w:w="1485"/>
+              <w:gridCol w:w="2370"/>
             </w:tblGrid>
             <w:tr>
               <w:trPr>
@@ -1285,7 +1289,7 @@
               </w:trPr>
               <w:tc>
                 <w:tcPr>
-                  <w:tcW w:w="965" w:type="dxa"/>
+                  <w:tcW w:w="1470" w:type="dxa"/>
                   <w:tcBorders>
                     <w:top w:val="single" w:sz="4" w:space="0" w:color="000001"/>
                     <w:left w:val="single" w:sz="4" w:space="0" w:color="000001"/>
@@ -1296,7 +1300,7 @@
                   </w:tcBorders>
                   <w:shd w:fill="FFFFFF" w:val="clear"/>
                   <w:tcMar>
-                    <w:left w:w="60" w:type="dxa"/>
+                    <w:left w:w="50" w:type="dxa"/>
                   </w:tcMar>
                   <w:vAlign w:val="bottom"/>
                 </w:tcPr>
@@ -1320,7 +1324,7 @@
               </w:tc>
               <w:tc>
                 <w:tcPr>
-                  <w:tcW w:w="4500" w:type="dxa"/>
+                  <w:tcW w:w="2550" w:type="dxa"/>
                   <w:tcBorders>
                     <w:top w:val="single" w:sz="4" w:space="0" w:color="000001"/>
                     <w:left w:val="single" w:sz="4" w:space="0" w:color="000001"/>
@@ -1331,7 +1335,7 @@
                   </w:tcBorders>
                   <w:shd w:fill="FFFFFF" w:val="clear"/>
                   <w:tcMar>
-                    <w:left w:w="60" w:type="dxa"/>
+                    <w:left w:w="50" w:type="dxa"/>
                   </w:tcMar>
                   <w:vAlign w:val="bottom"/>
                 </w:tcPr>
@@ -1355,7 +1359,7 @@
               </w:tc>
               <w:tc>
                 <w:tcPr>
-                  <w:tcW w:w="959" w:type="dxa"/>
+                  <w:tcW w:w="1485" w:type="dxa"/>
                   <w:tcBorders>
                     <w:top w:val="single" w:sz="4" w:space="0" w:color="000001"/>
                     <w:left w:val="single" w:sz="4" w:space="0" w:color="000001"/>
@@ -1366,7 +1370,7 @@
                   </w:tcBorders>
                   <w:shd w:fill="FFFFFF" w:val="clear"/>
                   <w:tcMar>
-                    <w:left w:w="60" w:type="dxa"/>
+                    <w:left w:w="50" w:type="dxa"/>
                   </w:tcMar>
                   <w:vAlign w:val="bottom"/>
                 </w:tcPr>
@@ -1390,7 +1394,7 @@
               </w:tc>
               <w:tc>
                 <w:tcPr>
-                  <w:tcW w:w="1239" w:type="dxa"/>
+                  <w:tcW w:w="2370" w:type="dxa"/>
                   <w:tcBorders>
                     <w:top w:val="single" w:sz="4" w:space="0" w:color="000001"/>
                     <w:left w:val="single" w:sz="4" w:space="0" w:color="000001"/>
@@ -1401,7 +1405,7 @@
                   </w:tcBorders>
                   <w:shd w:fill="FFFFFF" w:val="clear"/>
                   <w:tcMar>
-                    <w:left w:w="60" w:type="dxa"/>
+                    <w:left w:w="50" w:type="dxa"/>
                   </w:tcMar>
                   <w:vAlign w:val="bottom"/>
                 </w:tcPr>
@@ -1431,7 +1435,7 @@
               </w:trPr>
               <w:tc>
                 <w:tcPr>
-                  <w:tcW w:w="965" w:type="dxa"/>
+                  <w:tcW w:w="1470" w:type="dxa"/>
                   <w:tcBorders>
                     <w:top w:val="nil"/>
                     <w:left w:val="single" w:sz="4" w:space="0" w:color="000001"/>
@@ -1442,24 +1446,31 @@
                   </w:tcBorders>
                   <w:shd w:fill="FFFFFF" w:val="clear"/>
                   <w:tcMar>
-                    <w:left w:w="60" w:type="dxa"/>
+                    <w:left w:w="50" w:type="dxa"/>
                   </w:tcMar>
                   <w:vAlign w:val="bottom"/>
                 </w:tcPr>
                 <w:p>
                   <w:pPr>
-                    <w:pStyle w:val="Normal"/>
-                    <w:jc w:val="center"/>
-                    <w:rPr/>
+                    <w:pStyle w:val="TextBody"/>
+                    <w:spacing w:before="0" w:after="120"/>
+                    <w:rPr>
+                      <w:sz w:val="32"/>
+                      <w:szCs w:val="32"/>
+                    </w:rPr>
                   </w:pPr>
                   <w:r>
-                    <w:rPr/>
+                    <w:rPr>
+                      <w:sz w:val="32"/>
+                      <w:szCs w:val="32"/>
+                    </w:rPr>
+                    <w:t>#IT#</w:t>
                   </w:r>
                 </w:p>
               </w:tc>
               <w:tc>
                 <w:tcPr>
-                  <w:tcW w:w="4500" w:type="dxa"/>
+                  <w:tcW w:w="2550" w:type="dxa"/>
                   <w:tcBorders>
                     <w:top w:val="nil"/>
                     <w:left w:val="single" w:sz="4" w:space="0" w:color="000001"/>
@@ -1470,23 +1481,31 @@
                   </w:tcBorders>
                   <w:shd w:fill="FFFFFF" w:val="clear"/>
                   <w:tcMar>
-                    <w:left w:w="60" w:type="dxa"/>
+                    <w:left w:w="50" w:type="dxa"/>
                   </w:tcMar>
                   <w:vAlign w:val="center"/>
                 </w:tcPr>
                 <w:p>
                   <w:pPr>
-                    <w:pStyle w:val="Normal"/>
-                    <w:rPr/>
+                    <w:pStyle w:val="TextBody"/>
+                    <w:spacing w:before="0" w:after="120"/>
+                    <w:rPr>
+                      <w:sz w:val="32"/>
+                      <w:szCs w:val="32"/>
+                    </w:rPr>
                   </w:pPr>
                   <w:r>
-                    <w:rPr/>
+                    <w:rPr>
+                      <w:sz w:val="32"/>
+                      <w:szCs w:val="32"/>
+                    </w:rPr>
+                    <w:t>#DES#</w:t>
                   </w:r>
                 </w:p>
               </w:tc>
               <w:tc>
                 <w:tcPr>
-                  <w:tcW w:w="959" w:type="dxa"/>
+                  <w:tcW w:w="1485" w:type="dxa"/>
                   <w:tcBorders>
                     <w:top w:val="nil"/>
                     <w:left w:val="single" w:sz="4" w:space="0" w:color="000001"/>
@@ -1497,24 +1516,31 @@
                   </w:tcBorders>
                   <w:shd w:fill="FFFFFF" w:val="clear"/>
                   <w:tcMar>
-                    <w:left w:w="60" w:type="dxa"/>
+                    <w:left w:w="50" w:type="dxa"/>
                   </w:tcMar>
                   <w:vAlign w:val="bottom"/>
                 </w:tcPr>
                 <w:p>
                   <w:pPr>
-                    <w:pStyle w:val="Normal"/>
-                    <w:jc w:val="center"/>
-                    <w:rPr/>
+                    <w:pStyle w:val="TextBody"/>
+                    <w:spacing w:before="0" w:after="120"/>
+                    <w:rPr>
+                      <w:sz w:val="32"/>
+                      <w:szCs w:val="32"/>
+                    </w:rPr>
                   </w:pPr>
                   <w:r>
-                    <w:rPr/>
+                    <w:rPr>
+                      <w:sz w:val="32"/>
+                      <w:szCs w:val="32"/>
+                    </w:rPr>
+                    <w:t>#UN#</w:t>
                   </w:r>
                 </w:p>
               </w:tc>
               <w:tc>
                 <w:tcPr>
-                  <w:tcW w:w="1239" w:type="dxa"/>
+                  <w:tcW w:w="2370" w:type="dxa"/>
                   <w:tcBorders>
                     <w:top w:val="nil"/>
                     <w:left w:val="single" w:sz="4" w:space="0" w:color="000001"/>
@@ -1525,603 +1551,25 @@
                   </w:tcBorders>
                   <w:shd w:fill="FFFFFF" w:val="clear"/>
                   <w:tcMar>
-                    <w:left w:w="60" w:type="dxa"/>
+                    <w:left w:w="50" w:type="dxa"/>
                   </w:tcMar>
                   <w:vAlign w:val="bottom"/>
                 </w:tcPr>
                 <w:p>
                   <w:pPr>
-                    <w:pStyle w:val="Normal"/>
-                    <w:jc w:val="center"/>
-                    <w:rPr/>
+                    <w:pStyle w:val="TextBody"/>
+                    <w:spacing w:before="0" w:after="120"/>
+                    <w:rPr>
+                      <w:sz w:val="32"/>
+                      <w:szCs w:val="32"/>
+                    </w:rPr>
                   </w:pPr>
                   <w:r>
-                    <w:rPr/>
-                  </w:r>
-                </w:p>
-              </w:tc>
-            </w:tr>
-            <w:tr>
-              <w:trPr>
-                <w:trHeight w:val="255" w:hRule="atLeast"/>
-                <w:cantSplit w:val="false"/>
-              </w:trPr>
-              <w:tc>
-                <w:tcPr>
-                  <w:tcW w:w="965" w:type="dxa"/>
-                  <w:tcBorders>
-                    <w:top w:val="nil"/>
-                    <w:left w:val="single" w:sz="4" w:space="0" w:color="000001"/>
-                    <w:bottom w:val="single" w:sz="4" w:space="0" w:color="000001"/>
-                    <w:insideH w:val="single" w:sz="4" w:space="0" w:color="000001"/>
-                    <w:right w:val="nil"/>
-                    <w:insideV w:val="nil"/>
-                  </w:tcBorders>
-                  <w:shd w:fill="FFFFFF" w:val="clear"/>
-                  <w:tcMar>
-                    <w:left w:w="60" w:type="dxa"/>
-                  </w:tcMar>
-                  <w:vAlign w:val="bottom"/>
-                </w:tcPr>
-                <w:p>
-                  <w:pPr>
-                    <w:pStyle w:val="Normal"/>
-                    <w:jc w:val="center"/>
-                    <w:rPr/>
-                  </w:pPr>
-                  <w:r>
-                    <w:rPr/>
-                  </w:r>
-                </w:p>
-              </w:tc>
-              <w:tc>
-                <w:tcPr>
-                  <w:tcW w:w="4500" w:type="dxa"/>
-                  <w:tcBorders>
-                    <w:top w:val="nil"/>
-                    <w:left w:val="single" w:sz="4" w:space="0" w:color="000001"/>
-                    <w:bottom w:val="single" w:sz="4" w:space="0" w:color="000001"/>
-                    <w:insideH w:val="single" w:sz="4" w:space="0" w:color="000001"/>
-                    <w:right w:val="nil"/>
-                    <w:insideV w:val="nil"/>
-                  </w:tcBorders>
-                  <w:shd w:fill="FFFFFF" w:val="clear"/>
-                  <w:tcMar>
-                    <w:left w:w="60" w:type="dxa"/>
-                  </w:tcMar>
-                  <w:vAlign w:val="center"/>
-                </w:tcPr>
-                <w:p>
-                  <w:pPr>
-                    <w:pStyle w:val="Normal"/>
-                    <w:rPr/>
-                  </w:pPr>
-                  <w:r>
-                    <w:rPr/>
-                  </w:r>
-                </w:p>
-              </w:tc>
-              <w:tc>
-                <w:tcPr>
-                  <w:tcW w:w="959" w:type="dxa"/>
-                  <w:tcBorders>
-                    <w:top w:val="nil"/>
-                    <w:left w:val="single" w:sz="4" w:space="0" w:color="000001"/>
-                    <w:bottom w:val="single" w:sz="4" w:space="0" w:color="000001"/>
-                    <w:insideH w:val="single" w:sz="4" w:space="0" w:color="000001"/>
-                    <w:right w:val="nil"/>
-                    <w:insideV w:val="nil"/>
-                  </w:tcBorders>
-                  <w:shd w:fill="FFFFFF" w:val="clear"/>
-                  <w:tcMar>
-                    <w:left w:w="60" w:type="dxa"/>
-                  </w:tcMar>
-                  <w:vAlign w:val="bottom"/>
-                </w:tcPr>
-                <w:p>
-                  <w:pPr>
-                    <w:pStyle w:val="Normal"/>
-                    <w:jc w:val="center"/>
-                    <w:rPr/>
-                  </w:pPr>
-                  <w:r>
-                    <w:rPr/>
-                  </w:r>
-                </w:p>
-              </w:tc>
-              <w:tc>
-                <w:tcPr>
-                  <w:tcW w:w="1239" w:type="dxa"/>
-                  <w:tcBorders>
-                    <w:top w:val="nil"/>
-                    <w:left w:val="single" w:sz="4" w:space="0" w:color="000001"/>
-                    <w:bottom w:val="single" w:sz="4" w:space="0" w:color="000001"/>
-                    <w:insideH w:val="single" w:sz="4" w:space="0" w:color="000001"/>
-                    <w:right w:val="single" w:sz="4" w:space="0" w:color="000001"/>
-                    <w:insideV w:val="single" w:sz="4" w:space="0" w:color="000001"/>
-                  </w:tcBorders>
-                  <w:shd w:fill="FFFFFF" w:val="clear"/>
-                  <w:tcMar>
-                    <w:left w:w="60" w:type="dxa"/>
-                  </w:tcMar>
-                  <w:vAlign w:val="bottom"/>
-                </w:tcPr>
-                <w:p>
-                  <w:pPr>
-                    <w:pStyle w:val="Normal"/>
-                    <w:jc w:val="center"/>
-                    <w:rPr/>
-                  </w:pPr>
-                  <w:r>
-                    <w:rPr/>
-                  </w:r>
-                </w:p>
-              </w:tc>
-            </w:tr>
-            <w:tr>
-              <w:trPr>
-                <w:trHeight w:val="255" w:hRule="atLeast"/>
-                <w:cantSplit w:val="false"/>
-              </w:trPr>
-              <w:tc>
-                <w:tcPr>
-                  <w:tcW w:w="965" w:type="dxa"/>
-                  <w:tcBorders>
-                    <w:top w:val="nil"/>
-                    <w:left w:val="single" w:sz="4" w:space="0" w:color="000001"/>
-                    <w:bottom w:val="single" w:sz="4" w:space="0" w:color="000001"/>
-                    <w:insideH w:val="single" w:sz="4" w:space="0" w:color="000001"/>
-                    <w:right w:val="nil"/>
-                    <w:insideV w:val="nil"/>
-                  </w:tcBorders>
-                  <w:shd w:fill="FFFFFF" w:val="clear"/>
-                  <w:tcMar>
-                    <w:left w:w="60" w:type="dxa"/>
-                  </w:tcMar>
-                  <w:vAlign w:val="bottom"/>
-                </w:tcPr>
-                <w:p>
-                  <w:pPr>
-                    <w:pStyle w:val="Normal"/>
-                    <w:jc w:val="center"/>
-                    <w:rPr/>
-                  </w:pPr>
-                  <w:r>
-                    <w:rPr/>
-                  </w:r>
-                </w:p>
-              </w:tc>
-              <w:tc>
-                <w:tcPr>
-                  <w:tcW w:w="4500" w:type="dxa"/>
-                  <w:tcBorders>
-                    <w:top w:val="nil"/>
-                    <w:left w:val="single" w:sz="4" w:space="0" w:color="000001"/>
-                    <w:bottom w:val="single" w:sz="4" w:space="0" w:color="000001"/>
-                    <w:insideH w:val="single" w:sz="4" w:space="0" w:color="000001"/>
-                    <w:right w:val="nil"/>
-                    <w:insideV w:val="nil"/>
-                  </w:tcBorders>
-                  <w:shd w:fill="FFFFFF" w:val="clear"/>
-                  <w:tcMar>
-                    <w:left w:w="60" w:type="dxa"/>
-                  </w:tcMar>
-                  <w:vAlign w:val="center"/>
-                </w:tcPr>
-                <w:p>
-                  <w:pPr>
-                    <w:pStyle w:val="Normal"/>
-                    <w:rPr/>
-                  </w:pPr>
-                  <w:r>
-                    <w:rPr/>
-                  </w:r>
-                </w:p>
-              </w:tc>
-              <w:tc>
-                <w:tcPr>
-                  <w:tcW w:w="959" w:type="dxa"/>
-                  <w:tcBorders>
-                    <w:top w:val="nil"/>
-                    <w:left w:val="single" w:sz="4" w:space="0" w:color="000001"/>
-                    <w:bottom w:val="single" w:sz="4" w:space="0" w:color="000001"/>
-                    <w:insideH w:val="single" w:sz="4" w:space="0" w:color="000001"/>
-                    <w:right w:val="nil"/>
-                    <w:insideV w:val="nil"/>
-                  </w:tcBorders>
-                  <w:shd w:fill="FFFFFF" w:val="clear"/>
-                  <w:tcMar>
-                    <w:left w:w="60" w:type="dxa"/>
-                  </w:tcMar>
-                  <w:vAlign w:val="bottom"/>
-                </w:tcPr>
-                <w:p>
-                  <w:pPr>
-                    <w:pStyle w:val="Normal"/>
-                    <w:jc w:val="center"/>
-                    <w:rPr/>
-                  </w:pPr>
-                  <w:r>
-                    <w:rPr/>
-                  </w:r>
-                </w:p>
-              </w:tc>
-              <w:tc>
-                <w:tcPr>
-                  <w:tcW w:w="1239" w:type="dxa"/>
-                  <w:tcBorders>
-                    <w:top w:val="nil"/>
-                    <w:left w:val="single" w:sz="4" w:space="0" w:color="000001"/>
-                    <w:bottom w:val="single" w:sz="4" w:space="0" w:color="000001"/>
-                    <w:insideH w:val="single" w:sz="4" w:space="0" w:color="000001"/>
-                    <w:right w:val="single" w:sz="4" w:space="0" w:color="000001"/>
-                    <w:insideV w:val="single" w:sz="4" w:space="0" w:color="000001"/>
-                  </w:tcBorders>
-                  <w:shd w:fill="FFFFFF" w:val="clear"/>
-                  <w:tcMar>
-                    <w:left w:w="60" w:type="dxa"/>
-                  </w:tcMar>
-                  <w:vAlign w:val="bottom"/>
-                </w:tcPr>
-                <w:p>
-                  <w:pPr>
-                    <w:pStyle w:val="Normal"/>
-                    <w:jc w:val="center"/>
-                    <w:rPr/>
-                  </w:pPr>
-                  <w:r>
-                    <w:rPr/>
-                  </w:r>
-                </w:p>
-              </w:tc>
-            </w:tr>
-            <w:tr>
-              <w:trPr>
-                <w:trHeight w:val="255" w:hRule="atLeast"/>
-                <w:cantSplit w:val="false"/>
-              </w:trPr>
-              <w:tc>
-                <w:tcPr>
-                  <w:tcW w:w="965" w:type="dxa"/>
-                  <w:tcBorders>
-                    <w:top w:val="nil"/>
-                    <w:left w:val="single" w:sz="4" w:space="0" w:color="000001"/>
-                    <w:bottom w:val="single" w:sz="4" w:space="0" w:color="000001"/>
-                    <w:insideH w:val="single" w:sz="4" w:space="0" w:color="000001"/>
-                    <w:right w:val="nil"/>
-                    <w:insideV w:val="nil"/>
-                  </w:tcBorders>
-                  <w:shd w:fill="FFFFFF" w:val="clear"/>
-                  <w:tcMar>
-                    <w:left w:w="60" w:type="dxa"/>
-                  </w:tcMar>
-                  <w:vAlign w:val="bottom"/>
-                </w:tcPr>
-                <w:p>
-                  <w:pPr>
-                    <w:pStyle w:val="Normal"/>
-                    <w:jc w:val="center"/>
-                    <w:rPr/>
-                  </w:pPr>
-                  <w:r>
-                    <w:rPr/>
-                  </w:r>
-                </w:p>
-              </w:tc>
-              <w:tc>
-                <w:tcPr>
-                  <w:tcW w:w="4500" w:type="dxa"/>
-                  <w:tcBorders>
-                    <w:top w:val="nil"/>
-                    <w:left w:val="single" w:sz="4" w:space="0" w:color="000001"/>
-                    <w:bottom w:val="single" w:sz="4" w:space="0" w:color="000001"/>
-                    <w:insideH w:val="single" w:sz="4" w:space="0" w:color="000001"/>
-                    <w:right w:val="nil"/>
-                    <w:insideV w:val="nil"/>
-                  </w:tcBorders>
-                  <w:shd w:fill="FFFFFF" w:val="clear"/>
-                  <w:tcMar>
-                    <w:left w:w="60" w:type="dxa"/>
-                  </w:tcMar>
-                  <w:vAlign w:val="center"/>
-                </w:tcPr>
-                <w:p>
-                  <w:pPr>
-                    <w:pStyle w:val="Normal"/>
-                    <w:rPr/>
-                  </w:pPr>
-                  <w:r>
-                    <w:rPr/>
-                  </w:r>
-                </w:p>
-              </w:tc>
-              <w:tc>
-                <w:tcPr>
-                  <w:tcW w:w="959" w:type="dxa"/>
-                  <w:tcBorders>
-                    <w:top w:val="nil"/>
-                    <w:left w:val="single" w:sz="4" w:space="0" w:color="000001"/>
-                    <w:bottom w:val="single" w:sz="4" w:space="0" w:color="000001"/>
-                    <w:insideH w:val="single" w:sz="4" w:space="0" w:color="000001"/>
-                    <w:right w:val="nil"/>
-                    <w:insideV w:val="nil"/>
-                  </w:tcBorders>
-                  <w:shd w:fill="FFFFFF" w:val="clear"/>
-                  <w:tcMar>
-                    <w:left w:w="60" w:type="dxa"/>
-                  </w:tcMar>
-                  <w:vAlign w:val="bottom"/>
-                </w:tcPr>
-                <w:p>
-                  <w:pPr>
-                    <w:pStyle w:val="Normal"/>
-                    <w:jc w:val="center"/>
-                    <w:rPr/>
-                  </w:pPr>
-                  <w:r>
-                    <w:rPr/>
-                  </w:r>
-                </w:p>
-              </w:tc>
-              <w:tc>
-                <w:tcPr>
-                  <w:tcW w:w="1239" w:type="dxa"/>
-                  <w:tcBorders>
-                    <w:top w:val="nil"/>
-                    <w:left w:val="single" w:sz="4" w:space="0" w:color="000001"/>
-                    <w:bottom w:val="single" w:sz="4" w:space="0" w:color="000001"/>
-                    <w:insideH w:val="single" w:sz="4" w:space="0" w:color="000001"/>
-                    <w:right w:val="single" w:sz="4" w:space="0" w:color="000001"/>
-                    <w:insideV w:val="single" w:sz="4" w:space="0" w:color="000001"/>
-                  </w:tcBorders>
-                  <w:shd w:fill="FFFFFF" w:val="clear"/>
-                  <w:tcMar>
-                    <w:left w:w="60" w:type="dxa"/>
-                  </w:tcMar>
-                  <w:vAlign w:val="bottom"/>
-                </w:tcPr>
-                <w:p>
-                  <w:pPr>
-                    <w:pStyle w:val="Normal"/>
-                    <w:jc w:val="center"/>
-                    <w:rPr/>
-                  </w:pPr>
-                  <w:r>
-                    <w:rPr/>
-                  </w:r>
-                </w:p>
-              </w:tc>
-            </w:tr>
-            <w:tr>
-              <w:trPr>
-                <w:trHeight w:val="255" w:hRule="atLeast"/>
-                <w:cantSplit w:val="false"/>
-              </w:trPr>
-              <w:tc>
-                <w:tcPr>
-                  <w:tcW w:w="965" w:type="dxa"/>
-                  <w:tcBorders>
-                    <w:top w:val="nil"/>
-                    <w:left w:val="single" w:sz="4" w:space="0" w:color="000001"/>
-                    <w:bottom w:val="single" w:sz="4" w:space="0" w:color="000001"/>
-                    <w:insideH w:val="single" w:sz="4" w:space="0" w:color="000001"/>
-                    <w:right w:val="nil"/>
-                    <w:insideV w:val="nil"/>
-                  </w:tcBorders>
-                  <w:shd w:fill="FFFFFF" w:val="clear"/>
-                  <w:tcMar>
-                    <w:left w:w="60" w:type="dxa"/>
-                  </w:tcMar>
-                  <w:vAlign w:val="bottom"/>
-                </w:tcPr>
-                <w:p>
-                  <w:pPr>
-                    <w:pStyle w:val="Normal"/>
-                    <w:jc w:val="center"/>
-                    <w:rPr/>
-                  </w:pPr>
-                  <w:r>
-                    <w:rPr/>
-                  </w:r>
-                </w:p>
-              </w:tc>
-              <w:tc>
-                <w:tcPr>
-                  <w:tcW w:w="4500" w:type="dxa"/>
-                  <w:tcBorders>
-                    <w:top w:val="nil"/>
-                    <w:left w:val="single" w:sz="4" w:space="0" w:color="000001"/>
-                    <w:bottom w:val="single" w:sz="4" w:space="0" w:color="000001"/>
-                    <w:insideH w:val="single" w:sz="4" w:space="0" w:color="000001"/>
-                    <w:right w:val="nil"/>
-                    <w:insideV w:val="nil"/>
-                  </w:tcBorders>
-                  <w:shd w:fill="FFFFFF" w:val="clear"/>
-                  <w:tcMar>
-                    <w:left w:w="60" w:type="dxa"/>
-                  </w:tcMar>
-                  <w:vAlign w:val="center"/>
-                </w:tcPr>
-                <w:p>
-                  <w:pPr>
-                    <w:pStyle w:val="Normal"/>
-                    <w:rPr/>
-                  </w:pPr>
-                  <w:r>
-                    <w:rPr/>
-                  </w:r>
-                </w:p>
-              </w:tc>
-              <w:tc>
-                <w:tcPr>
-                  <w:tcW w:w="959" w:type="dxa"/>
-                  <w:tcBorders>
-                    <w:top w:val="nil"/>
-                    <w:left w:val="single" w:sz="4" w:space="0" w:color="000001"/>
-                    <w:bottom w:val="single" w:sz="4" w:space="0" w:color="000001"/>
-                    <w:insideH w:val="single" w:sz="4" w:space="0" w:color="000001"/>
-                    <w:right w:val="nil"/>
-                    <w:insideV w:val="nil"/>
-                  </w:tcBorders>
-                  <w:shd w:fill="FFFFFF" w:val="clear"/>
-                  <w:tcMar>
-                    <w:left w:w="60" w:type="dxa"/>
-                  </w:tcMar>
-                  <w:vAlign w:val="bottom"/>
-                </w:tcPr>
-                <w:p>
-                  <w:pPr>
-                    <w:pStyle w:val="Normal"/>
-                    <w:jc w:val="center"/>
-                    <w:rPr/>
-                  </w:pPr>
-                  <w:r>
-                    <w:rPr/>
-                  </w:r>
-                </w:p>
-              </w:tc>
-              <w:tc>
-                <w:tcPr>
-                  <w:tcW w:w="1239" w:type="dxa"/>
-                  <w:tcBorders>
-                    <w:top w:val="nil"/>
-                    <w:left w:val="single" w:sz="4" w:space="0" w:color="000001"/>
-                    <w:bottom w:val="single" w:sz="4" w:space="0" w:color="000001"/>
-                    <w:insideH w:val="single" w:sz="4" w:space="0" w:color="000001"/>
-                    <w:right w:val="single" w:sz="4" w:space="0" w:color="000001"/>
-                    <w:insideV w:val="single" w:sz="4" w:space="0" w:color="000001"/>
-                  </w:tcBorders>
-                  <w:shd w:fill="FFFFFF" w:val="clear"/>
-                  <w:tcMar>
-                    <w:left w:w="60" w:type="dxa"/>
-                  </w:tcMar>
-                  <w:vAlign w:val="bottom"/>
-                </w:tcPr>
-                <w:p>
-                  <w:pPr>
-                    <w:pStyle w:val="Normal"/>
-                    <w:jc w:val="center"/>
-                    <w:rPr/>
-                  </w:pPr>
-                  <w:r>
-                    <w:rPr/>
-                  </w:r>
-                </w:p>
-              </w:tc>
-            </w:tr>
-            <w:tr>
-              <w:trPr>
-                <w:trHeight w:val="270" w:hRule="atLeast"/>
-                <w:cantSplit w:val="false"/>
-              </w:trPr>
-              <w:tc>
-                <w:tcPr>
-                  <w:tcW w:w="965" w:type="dxa"/>
-                  <w:tcBorders>
-                    <w:top w:val="nil"/>
-                    <w:left w:val="single" w:sz="4" w:space="0" w:color="000001"/>
-                    <w:bottom w:val="single" w:sz="4" w:space="0" w:color="000001"/>
-                    <w:insideH w:val="single" w:sz="4" w:space="0" w:color="000001"/>
-                    <w:right w:val="nil"/>
-                    <w:insideV w:val="nil"/>
-                  </w:tcBorders>
-                  <w:shd w:fill="FFFFFF" w:val="clear"/>
-                  <w:tcMar>
-                    <w:left w:w="60" w:type="dxa"/>
-                  </w:tcMar>
-                  <w:vAlign w:val="bottom"/>
-                </w:tcPr>
-                <w:p>
-                  <w:pPr>
-                    <w:pStyle w:val="Normal"/>
-                    <w:jc w:val="center"/>
-                    <w:rPr/>
-                  </w:pPr>
-                  <w:r>
-                    <w:rPr/>
-                  </w:r>
-                </w:p>
-              </w:tc>
-              <w:tc>
-                <w:tcPr>
-                  <w:tcW w:w="4500" w:type="dxa"/>
-                  <w:tcBorders>
-                    <w:top w:val="nil"/>
-                    <w:left w:val="single" w:sz="4" w:space="0" w:color="000001"/>
-                    <w:bottom w:val="single" w:sz="4" w:space="0" w:color="000001"/>
-                    <w:insideH w:val="single" w:sz="4" w:space="0" w:color="000001"/>
-                    <w:right w:val="nil"/>
-                    <w:insideV w:val="nil"/>
-                  </w:tcBorders>
-                  <w:shd w:fill="FFFFFF" w:val="clear"/>
-                  <w:tcMar>
-                    <w:left w:w="60" w:type="dxa"/>
-                  </w:tcMar>
-                  <w:vAlign w:val="center"/>
-                </w:tcPr>
-                <w:p>
-                  <w:pPr>
-                    <w:pStyle w:val="Normal"/>
-                    <w:rPr/>
-                  </w:pPr>
-                  <w:r>
-                    <w:rPr/>
-                  </w:r>
-                </w:p>
-              </w:tc>
-              <w:tc>
-                <w:tcPr>
-                  <w:tcW w:w="959" w:type="dxa"/>
-                  <w:tcBorders>
-                    <w:top w:val="nil"/>
-                    <w:left w:val="single" w:sz="4" w:space="0" w:color="000001"/>
-                    <w:bottom w:val="single" w:sz="4" w:space="0" w:color="000001"/>
-                    <w:insideH w:val="single" w:sz="4" w:space="0" w:color="000001"/>
-                    <w:right w:val="nil"/>
-                    <w:insideV w:val="nil"/>
-                  </w:tcBorders>
-                  <w:shd w:fill="FFFFFF" w:val="clear"/>
-                  <w:tcMar>
-                    <w:left w:w="60" w:type="dxa"/>
-                  </w:tcMar>
-                  <w:vAlign w:val="bottom"/>
-                </w:tcPr>
-                <w:p>
-                  <w:pPr>
-                    <w:pStyle w:val="Normal"/>
-                    <w:jc w:val="center"/>
-                    <w:rPr/>
-                  </w:pPr>
-                  <w:r>
-                    <w:rPr/>
-                  </w:r>
-                </w:p>
-              </w:tc>
-              <w:tc>
-                <w:tcPr>
-                  <w:tcW w:w="1239" w:type="dxa"/>
-                  <w:tcBorders>
-                    <w:top w:val="nil"/>
-                    <w:left w:val="single" w:sz="4" w:space="0" w:color="000001"/>
-                    <w:bottom w:val="single" w:sz="4" w:space="0" w:color="000001"/>
-                    <w:insideH w:val="single" w:sz="4" w:space="0" w:color="000001"/>
-                    <w:right w:val="single" w:sz="4" w:space="0" w:color="000001"/>
-                    <w:insideV w:val="single" w:sz="4" w:space="0" w:color="000001"/>
-                  </w:tcBorders>
-                  <w:shd w:fill="FFFFFF" w:val="clear"/>
-                  <w:tcMar>
-                    <w:left w:w="60" w:type="dxa"/>
-                  </w:tcMar>
-                  <w:vAlign w:val="bottom"/>
-                </w:tcPr>
-                <w:p>
-                  <w:pPr>
-                    <w:pStyle w:val="Normal"/>
-                    <w:jc w:val="center"/>
-                    <w:rPr/>
-                  </w:pPr>
-                  <w:r>
-                    <w:rPr/>
+                    <w:rPr>
+                      <w:sz w:val="32"/>
+                      <w:szCs w:val="32"/>
+                    </w:rPr>
+                    <w:t>#QUANT#</w:t>
                   </w:r>
                 </w:p>
               </w:tc>
@@ -2232,7 +1680,7 @@
     <w:tbl>
       <w:tblPr>
         <w:jc w:val="left"/>
-        <w:tblInd w:w="24" w:type="dxa"/>
+        <w:tblInd w:w="14" w:type="dxa"/>
         <w:tblBorders>
           <w:top w:val="single" w:sz="4" w:space="0" w:color="000001"/>
           <w:left w:val="single" w:sz="4" w:space="0" w:color="000001"/>
@@ -2243,13 +1691,13 @@
         </w:tblBorders>
         <w:tblCellMar>
           <w:top w:w="0" w:type="dxa"/>
-          <w:left w:w="60" w:type="dxa"/>
+          <w:left w:w="50" w:type="dxa"/>
           <w:bottom w:w="0" w:type="dxa"/>
           <w:right w:w="70" w:type="dxa"/>
         </w:tblCellMar>
       </w:tblPr>
       <w:tblGrid>
-        <w:gridCol w:w="959"/>
+        <w:gridCol w:w="957"/>
         <w:gridCol w:w="7950"/>
       </w:tblGrid>
       <w:tr>
@@ -2258,7 +1706,7 @@
         </w:trPr>
         <w:tc>
           <w:tcPr>
-            <w:tcW w:w="959" w:type="dxa"/>
+            <w:tcW w:w="957" w:type="dxa"/>
             <w:tcBorders>
               <w:top w:val="single" w:sz="4" w:space="0" w:color="000001"/>
               <w:left w:val="single" w:sz="4" w:space="0" w:color="000001"/>
@@ -2269,7 +1717,7 @@
             </w:tcBorders>
             <w:shd w:fill="FFFFFF" w:val="clear"/>
             <w:tcMar>
-              <w:left w:w="60" w:type="dxa"/>
+              <w:left w:w="50" w:type="dxa"/>
             </w:tcMar>
           </w:tcPr>
           <w:p>
@@ -2309,7 +1757,7 @@
             </w:tcBorders>
             <w:shd w:fill="FFFFFF" w:val="clear"/>
             <w:tcMar>
-              <w:left w:w="60" w:type="dxa"/>
+              <w:left w:w="50" w:type="dxa"/>
             </w:tcMar>
           </w:tcPr>
           <w:p>
@@ -2496,9 +1944,9 @@
         </w:tblCellMar>
       </w:tblPr>
       <w:tblGrid>
-        <w:gridCol w:w="45"/>
+        <w:gridCol w:w="44"/>
         <w:gridCol w:w="993"/>
-        <w:gridCol w:w="12"/>
+        <w:gridCol w:w="11"/>
         <w:gridCol w:w="7844"/>
         <w:gridCol w:w="88"/>
       </w:tblGrid>
@@ -2509,7 +1957,7 @@
         </w:trPr>
         <w:tc>
           <w:tcPr>
-            <w:tcW w:w="45" w:type="dxa"/>
+            <w:tcW w:w="44" w:type="dxa"/>
             <w:tcBorders>
               <w:top w:val="nil"/>
               <w:left w:val="nil"/>
@@ -2532,7 +1980,7 @@
         </w:tc>
         <w:tc>
           <w:tcPr>
-            <w:tcW w:w="1005" w:type="dxa"/>
+            <w:tcW w:w="1004" w:type="dxa"/>
             <w:gridSpan w:val="2"/>
             <w:tcBorders>
               <w:top w:val="single" w:sz="2" w:space="0" w:color="000001"/>
@@ -2545,7 +1993,7 @@
             <w:shd w:fill="FFFFFF" w:val="clear"/>
             <w:tcMar>
               <w:top w:w="55" w:type="dxa"/>
-              <w:left w:w="51" w:type="dxa"/>
+              <w:left w:w="45" w:type="dxa"/>
               <w:bottom w:w="55" w:type="dxa"/>
               <w:right w:w="55" w:type="dxa"/>
             </w:tcMar>
@@ -2584,7 +2032,7 @@
             <w:shd w:fill="FFFFFF" w:val="clear"/>
             <w:tcMar>
               <w:top w:w="55" w:type="dxa"/>
-              <w:left w:w="51" w:type="dxa"/>
+              <w:left w:w="45" w:type="dxa"/>
               <w:bottom w:w="55" w:type="dxa"/>
               <w:right w:w="55" w:type="dxa"/>
             </w:tcMar>
@@ -2751,7 +2199,7 @@
         </w:trPr>
         <w:tc>
           <w:tcPr>
-            <w:tcW w:w="1038" w:type="dxa"/>
+            <w:tcW w:w="1037" w:type="dxa"/>
             <w:gridSpan w:val="2"/>
             <w:tcBorders>
               <w:top w:val="single" w:sz="4" w:space="0" w:color="000001"/>
@@ -2763,7 +2211,7 @@
             </w:tcBorders>
             <w:shd w:fill="FFFFFF" w:val="clear"/>
             <w:tcMar>
-              <w:left w:w="60" w:type="dxa"/>
+              <w:left w:w="50" w:type="dxa"/>
               <w:right w:w="70" w:type="dxa"/>
             </w:tcMar>
           </w:tcPr>
@@ -2793,7 +2241,7 @@
         </w:tc>
         <w:tc>
           <w:tcPr>
-            <w:tcW w:w="7944" w:type="dxa"/>
+            <w:tcW w:w="7943" w:type="dxa"/>
             <w:gridSpan w:val="3"/>
             <w:tcBorders>
               <w:top w:val="single" w:sz="4" w:space="0" w:color="000001"/>
@@ -2805,7 +2253,7 @@
             </w:tcBorders>
             <w:shd w:fill="FFFFFF" w:val="clear"/>
             <w:tcMar>
-              <w:left w:w="60" w:type="dxa"/>
+              <w:left w:w="50" w:type="dxa"/>
               <w:right w:w="70" w:type="dxa"/>
             </w:tcMar>
           </w:tcPr>
@@ -2948,7 +2396,7 @@
     <w:tbl>
       <w:tblPr>
         <w:jc w:val="left"/>
-        <w:tblInd w:w="53" w:type="dxa"/>
+        <w:tblInd w:w="47" w:type="dxa"/>
         <w:tblBorders>
           <w:top w:val="single" w:sz="2" w:space="0" w:color="000001"/>
           <w:left w:val="single" w:sz="2" w:space="0" w:color="000001"/>
@@ -2959,13 +2407,13 @@
         </w:tblBorders>
         <w:tblCellMar>
           <w:top w:w="55" w:type="dxa"/>
-          <w:left w:w="51" w:type="dxa"/>
+          <w:left w:w="45" w:type="dxa"/>
           <w:bottom w:w="55" w:type="dxa"/>
           <w:right w:w="55" w:type="dxa"/>
         </w:tblCellMar>
       </w:tblPr>
       <w:tblGrid>
-        <w:gridCol w:w="1004"/>
+        <w:gridCol w:w="1002"/>
         <w:gridCol w:w="7844"/>
       </w:tblGrid>
       <w:tr>
@@ -2974,7 +2422,7 @@
         </w:trPr>
         <w:tc>
           <w:tcPr>
-            <w:tcW w:w="1004" w:type="dxa"/>
+            <w:tcW w:w="1002" w:type="dxa"/>
             <w:tcBorders>
               <w:top w:val="single" w:sz="2" w:space="0" w:color="000001"/>
               <w:left w:val="single" w:sz="2" w:space="0" w:color="000001"/>
@@ -2985,7 +2433,7 @@
             </w:tcBorders>
             <w:shd w:fill="FFFFFF" w:val="clear"/>
             <w:tcMar>
-              <w:left w:w="51" w:type="dxa"/>
+              <w:left w:w="45" w:type="dxa"/>
             </w:tcMar>
           </w:tcPr>
           <w:p>
@@ -3021,7 +2469,7 @@
             </w:tcBorders>
             <w:shd w:fill="FFFFFF" w:val="clear"/>
             <w:tcMar>
-              <w:left w:w="51" w:type="dxa"/>
+              <w:left w:w="45" w:type="dxa"/>
             </w:tcMar>
           </w:tcPr>
           <w:p>
@@ -3305,7 +2753,7 @@
     <w:tbl>
       <w:tblPr>
         <w:jc w:val="left"/>
-        <w:tblInd w:w="53" w:type="dxa"/>
+        <w:tblInd w:w="47" w:type="dxa"/>
         <w:tblBorders>
           <w:top w:val="single" w:sz="2" w:space="0" w:color="000001"/>
           <w:left w:val="single" w:sz="2" w:space="0" w:color="000001"/>
@@ -3316,13 +2764,13 @@
         </w:tblBorders>
         <w:tblCellMar>
           <w:top w:w="55" w:type="dxa"/>
-          <w:left w:w="51" w:type="dxa"/>
+          <w:left w:w="45" w:type="dxa"/>
           <w:bottom w:w="55" w:type="dxa"/>
           <w:right w:w="55" w:type="dxa"/>
         </w:tblCellMar>
       </w:tblPr>
       <w:tblGrid>
-        <w:gridCol w:w="1004"/>
+        <w:gridCol w:w="1002"/>
         <w:gridCol w:w="7844"/>
       </w:tblGrid>
       <w:tr>
@@ -3331,7 +2779,7 @@
         </w:trPr>
         <w:tc>
           <w:tcPr>
-            <w:tcW w:w="1004" w:type="dxa"/>
+            <w:tcW w:w="1002" w:type="dxa"/>
             <w:tcBorders>
               <w:top w:val="single" w:sz="2" w:space="0" w:color="000001"/>
               <w:left w:val="single" w:sz="2" w:space="0" w:color="000001"/>
@@ -3342,7 +2790,7 @@
             </w:tcBorders>
             <w:shd w:fill="FFFFFF" w:val="clear"/>
             <w:tcMar>
-              <w:left w:w="51" w:type="dxa"/>
+              <w:left w:w="45" w:type="dxa"/>
             </w:tcMar>
           </w:tcPr>
           <w:p>
@@ -3378,7 +2826,7 @@
             </w:tcBorders>
             <w:shd w:fill="FFFFFF" w:val="clear"/>
             <w:tcMar>
-              <w:left w:w="51" w:type="dxa"/>
+              <w:left w:w="45" w:type="dxa"/>
             </w:tcMar>
           </w:tcPr>
           <w:p>
@@ -3486,7 +2934,7 @@
     <w:tbl>
       <w:tblPr>
         <w:jc w:val="left"/>
-        <w:tblInd w:w="53" w:type="dxa"/>
+        <w:tblInd w:w="47" w:type="dxa"/>
         <w:tblBorders>
           <w:top w:val="single" w:sz="2" w:space="0" w:color="000001"/>
           <w:left w:val="single" w:sz="2" w:space="0" w:color="000001"/>
@@ -3497,13 +2945,13 @@
         </w:tblBorders>
         <w:tblCellMar>
           <w:top w:w="55" w:type="dxa"/>
-          <w:left w:w="51" w:type="dxa"/>
+          <w:left w:w="45" w:type="dxa"/>
           <w:bottom w:w="55" w:type="dxa"/>
           <w:right w:w="55" w:type="dxa"/>
         </w:tblCellMar>
       </w:tblPr>
       <w:tblGrid>
-        <w:gridCol w:w="1004"/>
+        <w:gridCol w:w="1002"/>
         <w:gridCol w:w="7844"/>
       </w:tblGrid>
       <w:tr>
@@ -3512,7 +2960,7 @@
         </w:trPr>
         <w:tc>
           <w:tcPr>
-            <w:tcW w:w="1004" w:type="dxa"/>
+            <w:tcW w:w="1002" w:type="dxa"/>
             <w:tcBorders>
               <w:top w:val="single" w:sz="2" w:space="0" w:color="000001"/>
               <w:left w:val="single" w:sz="2" w:space="0" w:color="000001"/>
@@ -3523,7 +2971,7 @@
             </w:tcBorders>
             <w:shd w:fill="FFFFFF" w:val="clear"/>
             <w:tcMar>
-              <w:left w:w="51" w:type="dxa"/>
+              <w:left w:w="45" w:type="dxa"/>
             </w:tcMar>
           </w:tcPr>
           <w:p>
@@ -3559,7 +3007,7 @@
             </w:tcBorders>
             <w:shd w:fill="FFFFFF" w:val="clear"/>
             <w:tcMar>
-              <w:left w:w="51" w:type="dxa"/>
+              <w:left w:w="45" w:type="dxa"/>
             </w:tcMar>
           </w:tcPr>
           <w:p>
@@ -3634,7 +3082,7 @@
     <w:tbl>
       <w:tblPr>
         <w:jc w:val="left"/>
-        <w:tblInd w:w="53" w:type="dxa"/>
+        <w:tblInd w:w="47" w:type="dxa"/>
         <w:tblBorders>
           <w:top w:val="single" w:sz="2" w:space="0" w:color="000001"/>
           <w:left w:val="single" w:sz="2" w:space="0" w:color="000001"/>
@@ -3645,13 +3093,13 @@
         </w:tblBorders>
         <w:tblCellMar>
           <w:top w:w="55" w:type="dxa"/>
-          <w:left w:w="51" w:type="dxa"/>
+          <w:left w:w="45" w:type="dxa"/>
           <w:bottom w:w="55" w:type="dxa"/>
           <w:right w:w="55" w:type="dxa"/>
         </w:tblCellMar>
       </w:tblPr>
       <w:tblGrid>
-        <w:gridCol w:w="1004"/>
+        <w:gridCol w:w="1002"/>
         <w:gridCol w:w="7844"/>
       </w:tblGrid>
       <w:tr>
@@ -3660,7 +3108,7 @@
         </w:trPr>
         <w:tc>
           <w:tcPr>
-            <w:tcW w:w="1004" w:type="dxa"/>
+            <w:tcW w:w="1002" w:type="dxa"/>
             <w:tcBorders>
               <w:top w:val="single" w:sz="2" w:space="0" w:color="000001"/>
               <w:left w:val="single" w:sz="2" w:space="0" w:color="000001"/>
@@ -3671,7 +3119,7 @@
             </w:tcBorders>
             <w:shd w:fill="FFFFFF" w:val="clear"/>
             <w:tcMar>
-              <w:left w:w="51" w:type="dxa"/>
+              <w:left w:w="45" w:type="dxa"/>
             </w:tcMar>
           </w:tcPr>
           <w:p>
@@ -3707,7 +3155,7 @@
             </w:tcBorders>
             <w:shd w:fill="FFFFFF" w:val="clear"/>
             <w:tcMar>
-              <w:left w:w="51" w:type="dxa"/>
+              <w:left w:w="45" w:type="dxa"/>
             </w:tcMar>
           </w:tcPr>
           <w:p>
@@ -3807,7 +3255,7 @@
     <w:tbl>
       <w:tblPr>
         <w:jc w:val="left"/>
-        <w:tblInd w:w="24" w:type="dxa"/>
+        <w:tblInd w:w="14" w:type="dxa"/>
         <w:tblBorders>
           <w:top w:val="single" w:sz="4" w:space="0" w:color="000001"/>
           <w:left w:val="single" w:sz="4" w:space="0" w:color="000001"/>
@@ -3818,13 +3266,13 @@
         </w:tblBorders>
         <w:tblCellMar>
           <w:top w:w="0" w:type="dxa"/>
-          <w:left w:w="60" w:type="dxa"/>
+          <w:left w:w="50" w:type="dxa"/>
           <w:bottom w:w="0" w:type="dxa"/>
           <w:right w:w="70" w:type="dxa"/>
         </w:tblCellMar>
       </w:tblPr>
       <w:tblGrid>
-        <w:gridCol w:w="974"/>
+        <w:gridCol w:w="972"/>
         <w:gridCol w:w="7950"/>
       </w:tblGrid>
       <w:tr>
@@ -3833,7 +3281,7 @@
         </w:trPr>
         <w:tc>
           <w:tcPr>
-            <w:tcW w:w="974" w:type="dxa"/>
+            <w:tcW w:w="972" w:type="dxa"/>
             <w:tcBorders>
               <w:top w:val="single" w:sz="4" w:space="0" w:color="000001"/>
               <w:left w:val="single" w:sz="4" w:space="0" w:color="000001"/>
@@ -3844,7 +3292,7 @@
             </w:tcBorders>
             <w:shd w:fill="FFFFFF" w:val="clear"/>
             <w:tcMar>
-              <w:left w:w="60" w:type="dxa"/>
+              <w:left w:w="50" w:type="dxa"/>
             </w:tcMar>
           </w:tcPr>
           <w:p>
@@ -3884,7 +3332,7 @@
             </w:tcBorders>
             <w:shd w:fill="FFFFFF" w:val="clear"/>
             <w:tcMar>
-              <w:left w:w="60" w:type="dxa"/>
+              <w:left w:w="50" w:type="dxa"/>
             </w:tcMar>
           </w:tcPr>
           <w:p>
@@ -3965,7 +3413,7 @@
     <w:tbl>
       <w:tblPr>
         <w:jc w:val="left"/>
-        <w:tblInd w:w="24" w:type="dxa"/>
+        <w:tblInd w:w="14" w:type="dxa"/>
         <w:tblBorders>
           <w:top w:val="single" w:sz="4" w:space="0" w:color="000001"/>
           <w:left w:val="single" w:sz="4" w:space="0" w:color="000001"/>
@@ -3976,13 +3424,13 @@
         </w:tblBorders>
         <w:tblCellMar>
           <w:top w:w="0" w:type="dxa"/>
-          <w:left w:w="60" w:type="dxa"/>
+          <w:left w:w="50" w:type="dxa"/>
           <w:bottom w:w="0" w:type="dxa"/>
           <w:right w:w="70" w:type="dxa"/>
         </w:tblCellMar>
       </w:tblPr>
       <w:tblGrid>
-        <w:gridCol w:w="929"/>
+        <w:gridCol w:w="927"/>
         <w:gridCol w:w="7995"/>
       </w:tblGrid>
       <w:tr>
@@ -3991,7 +3439,7 @@
         </w:trPr>
         <w:tc>
           <w:tcPr>
-            <w:tcW w:w="929" w:type="dxa"/>
+            <w:tcW w:w="927" w:type="dxa"/>
             <w:tcBorders>
               <w:top w:val="single" w:sz="4" w:space="0" w:color="000001"/>
               <w:left w:val="single" w:sz="4" w:space="0" w:color="000001"/>
@@ -4002,7 +3450,7 @@
             </w:tcBorders>
             <w:shd w:fill="FFFFFF" w:val="clear"/>
             <w:tcMar>
-              <w:left w:w="60" w:type="dxa"/>
+              <w:left w:w="50" w:type="dxa"/>
             </w:tcMar>
           </w:tcPr>
           <w:p>
@@ -4042,7 +3490,7 @@
             </w:tcBorders>
             <w:shd w:fill="FFFFFF" w:val="clear"/>
             <w:tcMar>
-              <w:left w:w="60" w:type="dxa"/>
+              <w:left w:w="50" w:type="dxa"/>
             </w:tcMar>
           </w:tcPr>
           <w:p>
@@ -4798,6 +4246,24 @@
       <w:lang w:val="pt-BR" w:eastAsia="zh-CN" w:bidi="ar-SA"/>
     </w:rPr>
   </w:style>
+  <w:style w:type="paragraph" w:styleId="Heading1">
+    <w:name w:val="Heading 1"/>
+    <w:basedOn w:val="Heading"/>
+    <w:pPr/>
+    <w:rPr/>
+  </w:style>
+  <w:style w:type="paragraph" w:styleId="Heading2">
+    <w:name w:val="Heading 2"/>
+    <w:basedOn w:val="Heading"/>
+    <w:pPr/>
+    <w:rPr/>
+  </w:style>
+  <w:style w:type="paragraph" w:styleId="Heading3">
+    <w:name w:val="Heading 3"/>
+    <w:basedOn w:val="Heading"/>
+    <w:pPr/>
+    <w:rPr/>
+  </w:style>
   <w:style w:type="paragraph" w:styleId="Heading5">
     <w:name w:val="Heading 5"/>
     <w:basedOn w:val="Normal"/>
@@ -5323,6 +4789,30 @@
       <w:bCs/>
     </w:rPr>
   </w:style>
+  <w:style w:type="paragraph" w:styleId="PreformattedText">
+    <w:name w:val="Preformatted Text"/>
+    <w:basedOn w:val="Normal"/>
+    <w:pPr/>
+    <w:rPr/>
+  </w:style>
+  <w:style w:type="paragraph" w:styleId="Quotations">
+    <w:name w:val="Quotations"/>
+    <w:basedOn w:val="Normal"/>
+    <w:pPr/>
+    <w:rPr/>
+  </w:style>
+  <w:style w:type="paragraph" w:styleId="Title">
+    <w:name w:val="Title"/>
+    <w:basedOn w:val="Heading"/>
+    <w:pPr/>
+    <w:rPr/>
+  </w:style>
+  <w:style w:type="paragraph" w:styleId="Subtitle">
+    <w:name w:val="Subtitle"/>
+    <w:basedOn w:val="Heading"/>
+    <w:pPr/>
+    <w:rPr/>
+  </w:style>
   <w:style w:type="numbering" w:styleId="WW8Num1">
     <w:name w:val="WW8Num1"/>
   </w:style>

--- a/media/upload/modelos/memorando.docx
+++ b/media/upload/modelos/memorando.docx
@@ -5,7 +5,7 @@
     <w:tbl>
       <w:tblPr>
         <w:jc w:val="left"/>
-        <w:tblInd w:w="93" w:type="dxa"/>
+        <w:tblInd w:w="88" w:type="dxa"/>
         <w:tblBorders>
           <w:top w:val="single" w:sz="4" w:space="0" w:color="808080"/>
           <w:left w:val="single" w:sz="4" w:space="0" w:color="808080"/>
@@ -16,13 +16,13 @@
         </w:tblBorders>
         <w:tblCellMar>
           <w:top w:w="0" w:type="dxa"/>
-          <w:left w:w="88" w:type="dxa"/>
+          <w:left w:w="83" w:type="dxa"/>
           <w:bottom w:w="0" w:type="dxa"/>
           <w:right w:w="108" w:type="dxa"/>
         </w:tblCellMar>
       </w:tblPr>
       <w:tblGrid>
-        <w:gridCol w:w="4256"/>
+        <w:gridCol w:w="4255"/>
         <w:gridCol w:w="4540"/>
       </w:tblGrid>
       <w:tr>
@@ -31,7 +31,7 @@
         </w:trPr>
         <w:tc>
           <w:tcPr>
-            <w:tcW w:w="4256" w:type="dxa"/>
+            <w:tcW w:w="4255" w:type="dxa"/>
             <w:tcBorders>
               <w:top w:val="single" w:sz="4" w:space="0" w:color="808080"/>
               <w:left w:val="single" w:sz="4" w:space="0" w:color="808080"/>
@@ -42,7 +42,7 @@
             </w:tcBorders>
             <w:shd w:fill="FFFFFF" w:val="clear"/>
             <w:tcMar>
-              <w:left w:w="88" w:type="dxa"/>
+              <w:left w:w="83" w:type="dxa"/>
             </w:tcMar>
             <w:vAlign w:val="center"/>
           </w:tcPr>
@@ -95,7 +95,7 @@
             </w:tcBorders>
             <w:shd w:fill="FFFFFF" w:val="clear"/>
             <w:tcMar>
-              <w:left w:w="88" w:type="dxa"/>
+              <w:left w:w="83" w:type="dxa"/>
             </w:tcMar>
           </w:tcPr>
           <w:p>
@@ -154,7 +154,7 @@
     <w:tbl>
       <w:tblPr>
         <w:jc w:val="left"/>
-        <w:tblInd w:w="54" w:type="dxa"/>
+        <w:tblInd w:w="49" w:type="dxa"/>
         <w:tblBorders>
           <w:top w:val="single" w:sz="4" w:space="0" w:color="000001"/>
           <w:left w:val="single" w:sz="4" w:space="0" w:color="000001"/>
@@ -165,13 +165,13 @@
         </w:tblBorders>
         <w:tblCellMar>
           <w:top w:w="0" w:type="dxa"/>
-          <w:left w:w="50" w:type="dxa"/>
+          <w:left w:w="45" w:type="dxa"/>
           <w:bottom w:w="0" w:type="dxa"/>
           <w:right w:w="70" w:type="dxa"/>
         </w:tblCellMar>
       </w:tblPr>
       <w:tblGrid>
-        <w:gridCol w:w="1856"/>
+        <w:gridCol w:w="1855"/>
         <w:gridCol w:w="6971"/>
       </w:tblGrid>
       <w:tr>
@@ -180,7 +180,7 @@
         </w:trPr>
         <w:tc>
           <w:tcPr>
-            <w:tcW w:w="1856" w:type="dxa"/>
+            <w:tcW w:w="1855" w:type="dxa"/>
             <w:tcBorders>
               <w:top w:val="single" w:sz="4" w:space="0" w:color="000001"/>
               <w:left w:val="single" w:sz="4" w:space="0" w:color="000001"/>
@@ -191,7 +191,7 @@
             </w:tcBorders>
             <w:shd w:fill="FFFFFF" w:val="clear"/>
             <w:tcMar>
-              <w:left w:w="50" w:type="dxa"/>
+              <w:left w:w="45" w:type="dxa"/>
             </w:tcMar>
           </w:tcPr>
           <w:p>
@@ -223,7 +223,7 @@
             </w:tcBorders>
             <w:shd w:fill="FFFFFF" w:val="clear"/>
             <w:tcMar>
-              <w:left w:w="50" w:type="dxa"/>
+              <w:left w:w="45" w:type="dxa"/>
             </w:tcMar>
           </w:tcPr>
           <w:p>
@@ -249,7 +249,7 @@
         </w:trPr>
         <w:tc>
           <w:tcPr>
-            <w:tcW w:w="1856" w:type="dxa"/>
+            <w:tcW w:w="1855" w:type="dxa"/>
             <w:tcBorders>
               <w:top w:val="nil"/>
               <w:left w:val="single" w:sz="4" w:space="0" w:color="000001"/>
@@ -260,7 +260,7 @@
             </w:tcBorders>
             <w:shd w:fill="FFFFFF" w:val="clear"/>
             <w:tcMar>
-              <w:left w:w="50" w:type="dxa"/>
+              <w:left w:w="45" w:type="dxa"/>
             </w:tcMar>
           </w:tcPr>
           <w:p>
@@ -292,7 +292,7 @@
             </w:tcBorders>
             <w:shd w:fill="FFFFFF" w:val="clear"/>
             <w:tcMar>
-              <w:left w:w="50" w:type="dxa"/>
+              <w:left w:w="45" w:type="dxa"/>
             </w:tcMar>
           </w:tcPr>
           <w:p>
@@ -318,7 +318,7 @@
         </w:trPr>
         <w:tc>
           <w:tcPr>
-            <w:tcW w:w="1856" w:type="dxa"/>
+            <w:tcW w:w="1855" w:type="dxa"/>
             <w:tcBorders>
               <w:top w:val="nil"/>
               <w:left w:val="single" w:sz="4" w:space="0" w:color="000001"/>
@@ -329,7 +329,7 @@
             </w:tcBorders>
             <w:shd w:fill="FFFFFF" w:val="clear"/>
             <w:tcMar>
-              <w:left w:w="50" w:type="dxa"/>
+              <w:left w:w="45" w:type="dxa"/>
             </w:tcMar>
           </w:tcPr>
           <w:p>
@@ -361,7 +361,7 @@
             </w:tcBorders>
             <w:shd w:fill="FFFFFF" w:val="clear"/>
             <w:tcMar>
-              <w:left w:w="50" w:type="dxa"/>
+              <w:left w:w="45" w:type="dxa"/>
             </w:tcMar>
           </w:tcPr>
           <w:p>
@@ -870,7 +870,7 @@
     <w:tbl>
       <w:tblPr>
         <w:jc w:val="left"/>
-        <w:tblInd w:w="14" w:type="dxa"/>
+        <w:tblInd w:w="9" w:type="dxa"/>
         <w:tblBorders>
           <w:top w:val="single" w:sz="4" w:space="0" w:color="000001"/>
           <w:left w:val="single" w:sz="4" w:space="0" w:color="000001"/>
@@ -881,13 +881,13 @@
         </w:tblBorders>
         <w:tblCellMar>
           <w:top w:w="0" w:type="dxa"/>
-          <w:left w:w="50" w:type="dxa"/>
+          <w:left w:w="45" w:type="dxa"/>
           <w:bottom w:w="0" w:type="dxa"/>
           <w:right w:w="70" w:type="dxa"/>
         </w:tblCellMar>
       </w:tblPr>
       <w:tblGrid>
-        <w:gridCol w:w="972"/>
+        <w:gridCol w:w="971"/>
         <w:gridCol w:w="7950"/>
       </w:tblGrid>
       <w:tr>
@@ -896,7 +896,7 @@
         </w:trPr>
         <w:tc>
           <w:tcPr>
-            <w:tcW w:w="972" w:type="dxa"/>
+            <w:tcW w:w="971" w:type="dxa"/>
             <w:tcBorders>
               <w:top w:val="single" w:sz="4" w:space="0" w:color="000001"/>
               <w:left w:val="single" w:sz="4" w:space="0" w:color="000001"/>
@@ -907,7 +907,7 @@
             </w:tcBorders>
             <w:shd w:fill="FFFFFF" w:val="clear"/>
             <w:tcMar>
-              <w:left w:w="50" w:type="dxa"/>
+              <w:left w:w="45" w:type="dxa"/>
             </w:tcMar>
           </w:tcPr>
           <w:p>
@@ -947,7 +947,7 @@
             </w:tcBorders>
             <w:shd w:fill="FFFFFF" w:val="clear"/>
             <w:tcMar>
-              <w:left w:w="50" w:type="dxa"/>
+              <w:left w:w="45" w:type="dxa"/>
             </w:tcMar>
           </w:tcPr>
           <w:p>
@@ -980,12 +980,6 @@
               <w:jc w:val="both"/>
               <w:rPr/>
             </w:pPr>
-            <w:r>
-              <w:rPr>
-                <w:shd w:fill="FFFFFF" w:val="clear"/>
-              </w:rPr>
-              <w:t xml:space="preserve">O presente documento tem por objetivo estabelecer as condições gerais que orientarão o processo licitatório para </w:t>
-            </w:r>
             <w:r>
               <w:rPr>
                 <w:b/>
@@ -1030,7 +1024,7 @@
     <w:tbl>
       <w:tblPr>
         <w:jc w:val="left"/>
-        <w:tblInd w:w="-1" w:type="dxa"/>
+        <w:tblInd w:w="-6" w:type="dxa"/>
         <w:tblBorders>
           <w:top w:val="single" w:sz="4" w:space="0" w:color="000001"/>
           <w:left w:val="single" w:sz="4" w:space="0" w:color="000001"/>
@@ -1041,13 +1035,13 @@
         </w:tblBorders>
         <w:tblCellMar>
           <w:top w:w="0" w:type="dxa"/>
-          <w:left w:w="50" w:type="dxa"/>
+          <w:left w:w="45" w:type="dxa"/>
           <w:bottom w:w="0" w:type="dxa"/>
           <w:right w:w="70" w:type="dxa"/>
         </w:tblCellMar>
       </w:tblPr>
       <w:tblGrid>
-        <w:gridCol w:w="972"/>
+        <w:gridCol w:w="971"/>
         <w:gridCol w:w="7950"/>
       </w:tblGrid>
       <w:tr>
@@ -1057,7 +1051,7 @@
         </w:trPr>
         <w:tc>
           <w:tcPr>
-            <w:tcW w:w="972" w:type="dxa"/>
+            <w:tcW w:w="971" w:type="dxa"/>
             <w:tcBorders>
               <w:top w:val="single" w:sz="4" w:space="0" w:color="000001"/>
               <w:left w:val="single" w:sz="4" w:space="0" w:color="000001"/>
@@ -1068,7 +1062,7 @@
             </w:tcBorders>
             <w:shd w:fill="FFFFFF" w:val="clear"/>
             <w:tcMar>
-              <w:left w:w="50" w:type="dxa"/>
+              <w:left w:w="45" w:type="dxa"/>
             </w:tcMar>
           </w:tcPr>
           <w:p>
@@ -1108,7 +1102,7 @@
             </w:tcBorders>
             <w:shd w:fill="FFFFFF" w:val="clear"/>
             <w:tcMar>
-              <w:left w:w="50" w:type="dxa"/>
+              <w:left w:w="45" w:type="dxa"/>
             </w:tcMar>
           </w:tcPr>
           <w:p>
@@ -1143,12 +1137,6 @@
             </w:pPr>
             <w:r>
               <w:rPr>
-                <w:shd w:fill="FFFFFF" w:val="clear"/>
-              </w:rPr>
-              <w:t xml:space="preserve">Constitui objeto da presente licitação a </w:t>
-            </w:r>
-            <w:r>
-              <w:rPr>
                 <w:b/>
                 <w:shd w:fill="FFFFFF" w:val="clear"/>
               </w:rPr>
@@ -1173,408 +1161,25 @@
               <w:rPr>
                 <w:shd w:fill="FFFFFF" w:val="clear"/>
               </w:rPr>
-              <w:t xml:space="preserve">conforme especificações na planilha abaixo. Os quantitativos indicados estão especificados de forma completa para a perfeita identificação e cotação pelos participantes. </w:t>
+              <w:t xml:space="preserve">conforme especificações na planilha </w:t>
+            </w:r>
+            <w:r>
+              <w:rPr>
+                <w:shd w:fill="FFFFFF" w:val="clear"/>
+              </w:rPr>
+              <w:t>em anexo</w:t>
+            </w:r>
+            <w:r>
+              <w:rPr>
+                <w:shd w:fill="FFFFFF" w:val="clear"/>
+              </w:rPr>
+              <w:t xml:space="preserve">. Os quantitativos indicados estão especificados de forma completa para a perfeita identificação e cotação pelos participantes. </w:t>
             </w:r>
             <w:r>
               <w:rPr/>
               <w:tab/>
             </w:r>
           </w:p>
-          <w:p>
-            <w:pPr>
-              <w:pStyle w:val="Normal"/>
-              <w:jc w:val="both"/>
-              <w:rPr/>
-            </w:pPr>
-            <w:r>
-              <w:rPr/>
-            </w:r>
-          </w:p>
-          <w:p>
-            <w:pPr>
-              <w:pStyle w:val="Normal"/>
-              <w:jc w:val="both"/>
-              <w:rPr>
-                <w:b/>
-                <w:color w:val="FF0000"/>
-              </w:rPr>
-            </w:pPr>
-            <w:r>
-              <w:rPr>
-                <w:b/>
-                <w:color w:val="FF0000"/>
-              </w:rPr>
-              <w:t xml:space="preserve">* ORIENTAÇÕES IMPORTANTES: </w:t>
-            </w:r>
-          </w:p>
-          <w:p>
-            <w:pPr>
-              <w:pStyle w:val="Normal"/>
-              <w:jc w:val="both"/>
-              <w:rPr>
-                <w:color w:val="FF0000"/>
-              </w:rPr>
-            </w:pPr>
-            <w:r>
-              <w:rPr>
-                <w:color w:val="FF0000"/>
-              </w:rPr>
-              <w:t>- Indicar o objeto de forma precisa, suficiente e clara, vedadas especificações que, por excessivas, irrelevantes ou desnecessárias, limitem ou frustrem a competição ou sua realização. Lembrar que os eventuais fornecedores, inclusive aqueles que apenas remeterão as propostas para cotação, não podem ter dúvidas quanto ao que se pretende contratar.</w:t>
-            </w:r>
-          </w:p>
-          <w:p>
-            <w:pPr>
-              <w:pStyle w:val="Normal"/>
-              <w:jc w:val="both"/>
-              <w:rPr>
-                <w:color w:val="FF0000"/>
-              </w:rPr>
-            </w:pPr>
-            <w:r>
-              <w:rPr>
-                <w:color w:val="FF0000"/>
-              </w:rPr>
-              <w:t>- A planilha abaixo deve ser utilizada por todos os eventuais fornecedores, inclusive aqueles que remeterem propostas para composição do mapa de preços da licitação.</w:t>
-            </w:r>
-          </w:p>
-          <w:p>
-            <w:pPr>
-              <w:pStyle w:val="Normal"/>
-              <w:jc w:val="both"/>
-              <w:rPr/>
-            </w:pPr>
-            <w:r>
-              <w:rPr/>
-            </w:r>
-          </w:p>
-          <w:p>
-            <w:pPr>
-              <w:pStyle w:val="Normal"/>
-              <w:jc w:val="both"/>
-              <w:rPr/>
-            </w:pPr>
-            <w:r>
-              <w:rPr/>
-            </w:r>
-          </w:p>
-          <w:tbl>
-            <w:tblPr>
-              <w:jc w:val="left"/>
-              <w:tblInd w:w="0" w:type="dxa"/>
-              <w:tblBorders>
-                <w:top w:val="single" w:sz="4" w:space="0" w:color="000001"/>
-                <w:left w:val="single" w:sz="4" w:space="0" w:color="000001"/>
-                <w:bottom w:val="single" w:sz="4" w:space="0" w:color="000001"/>
-                <w:insideH w:val="single" w:sz="4" w:space="0" w:color="000001"/>
-                <w:right w:val="nil"/>
-                <w:insideV w:val="nil"/>
-              </w:tblBorders>
-              <w:tblCellMar>
-                <w:top w:w="0" w:type="dxa"/>
-                <w:left w:w="50" w:type="dxa"/>
-                <w:bottom w:w="0" w:type="dxa"/>
-                <w:right w:w="70" w:type="dxa"/>
-              </w:tblCellMar>
-            </w:tblPr>
-            <w:tblGrid>
-              <w:gridCol w:w="1470"/>
-              <w:gridCol w:w="2550"/>
-              <w:gridCol w:w="1485"/>
-              <w:gridCol w:w="2370"/>
-            </w:tblGrid>
-            <w:tr>
-              <w:trPr>
-                <w:trHeight w:val="510" w:hRule="atLeast"/>
-                <w:cantSplit w:val="false"/>
-              </w:trPr>
-              <w:tc>
-                <w:tcPr>
-                  <w:tcW w:w="1470" w:type="dxa"/>
-                  <w:tcBorders>
-                    <w:top w:val="single" w:sz="4" w:space="0" w:color="000001"/>
-                    <w:left w:val="single" w:sz="4" w:space="0" w:color="000001"/>
-                    <w:bottom w:val="single" w:sz="4" w:space="0" w:color="000001"/>
-                    <w:insideH w:val="single" w:sz="4" w:space="0" w:color="000001"/>
-                    <w:right w:val="nil"/>
-                    <w:insideV w:val="nil"/>
-                  </w:tcBorders>
-                  <w:shd w:fill="FFFFFF" w:val="clear"/>
-                  <w:tcMar>
-                    <w:left w:w="50" w:type="dxa"/>
-                  </w:tcMar>
-                  <w:vAlign w:val="bottom"/>
-                </w:tcPr>
-                <w:p>
-                  <w:pPr>
-                    <w:pStyle w:val="Normal"/>
-                    <w:jc w:val="center"/>
-                    <w:rPr>
-                      <w:b/>
-                      <w:bCs/>
-                    </w:rPr>
-                  </w:pPr>
-                  <w:r>
-                    <w:rPr>
-                      <w:b/>
-                      <w:bCs/>
-                    </w:rPr>
-                    <w:t>ITEM</w:t>
-                  </w:r>
-                </w:p>
-              </w:tc>
-              <w:tc>
-                <w:tcPr>
-                  <w:tcW w:w="2550" w:type="dxa"/>
-                  <w:tcBorders>
-                    <w:top w:val="single" w:sz="4" w:space="0" w:color="000001"/>
-                    <w:left w:val="single" w:sz="4" w:space="0" w:color="000001"/>
-                    <w:bottom w:val="single" w:sz="4" w:space="0" w:color="000001"/>
-                    <w:insideH w:val="single" w:sz="4" w:space="0" w:color="000001"/>
-                    <w:right w:val="nil"/>
-                    <w:insideV w:val="nil"/>
-                  </w:tcBorders>
-                  <w:shd w:fill="FFFFFF" w:val="clear"/>
-                  <w:tcMar>
-                    <w:left w:w="50" w:type="dxa"/>
-                  </w:tcMar>
-                  <w:vAlign w:val="bottom"/>
-                </w:tcPr>
-                <w:p>
-                  <w:pPr>
-                    <w:pStyle w:val="Normal"/>
-                    <w:jc w:val="center"/>
-                    <w:rPr>
-                      <w:b/>
-                      <w:bCs/>
-                    </w:rPr>
-                  </w:pPr>
-                  <w:r>
-                    <w:rPr>
-                      <w:b/>
-                      <w:bCs/>
-                    </w:rPr>
-                    <w:t>ESPECIFICAÇÃO DOS PRODUTOS</w:t>
-                  </w:r>
-                </w:p>
-              </w:tc>
-              <w:tc>
-                <w:tcPr>
-                  <w:tcW w:w="1485" w:type="dxa"/>
-                  <w:tcBorders>
-                    <w:top w:val="single" w:sz="4" w:space="0" w:color="000001"/>
-                    <w:left w:val="single" w:sz="4" w:space="0" w:color="000001"/>
-                    <w:bottom w:val="single" w:sz="4" w:space="0" w:color="000001"/>
-                    <w:insideH w:val="single" w:sz="4" w:space="0" w:color="000001"/>
-                    <w:right w:val="nil"/>
-                    <w:insideV w:val="nil"/>
-                  </w:tcBorders>
-                  <w:shd w:fill="FFFFFF" w:val="clear"/>
-                  <w:tcMar>
-                    <w:left w:w="50" w:type="dxa"/>
-                  </w:tcMar>
-                  <w:vAlign w:val="bottom"/>
-                </w:tcPr>
-                <w:p>
-                  <w:pPr>
-                    <w:pStyle w:val="Normal"/>
-                    <w:jc w:val="center"/>
-                    <w:rPr>
-                      <w:b/>
-                      <w:bCs/>
-                    </w:rPr>
-                  </w:pPr>
-                  <w:r>
-                    <w:rPr>
-                      <w:b/>
-                      <w:bCs/>
-                    </w:rPr>
-                    <w:t>UNID.</w:t>
-                  </w:r>
-                </w:p>
-              </w:tc>
-              <w:tc>
-                <w:tcPr>
-                  <w:tcW w:w="2370" w:type="dxa"/>
-                  <w:tcBorders>
-                    <w:top w:val="single" w:sz="4" w:space="0" w:color="000001"/>
-                    <w:left w:val="single" w:sz="4" w:space="0" w:color="000001"/>
-                    <w:bottom w:val="single" w:sz="4" w:space="0" w:color="000001"/>
-                    <w:insideH w:val="single" w:sz="4" w:space="0" w:color="000001"/>
-                    <w:right w:val="single" w:sz="4" w:space="0" w:color="000001"/>
-                    <w:insideV w:val="single" w:sz="4" w:space="0" w:color="000001"/>
-                  </w:tcBorders>
-                  <w:shd w:fill="FFFFFF" w:val="clear"/>
-                  <w:tcMar>
-                    <w:left w:w="50" w:type="dxa"/>
-                  </w:tcMar>
-                  <w:vAlign w:val="bottom"/>
-                </w:tcPr>
-                <w:p>
-                  <w:pPr>
-                    <w:pStyle w:val="Normal"/>
-                    <w:jc w:val="center"/>
-                    <w:rPr>
-                      <w:b/>
-                      <w:bCs/>
-                    </w:rPr>
-                  </w:pPr>
-                  <w:r>
-                    <w:rPr>
-                      <w:b/>
-                      <w:bCs/>
-                    </w:rPr>
-                    <w:t>QUANT.</w:t>
-                  </w:r>
-                </w:p>
-              </w:tc>
-            </w:tr>
-            <w:tr>
-              <w:trPr>
-                <w:trHeight w:val="255" w:hRule="atLeast"/>
-                <w:cantSplit w:val="false"/>
-              </w:trPr>
-              <w:tc>
-                <w:tcPr>
-                  <w:tcW w:w="1470" w:type="dxa"/>
-                  <w:tcBorders>
-                    <w:top w:val="nil"/>
-                    <w:left w:val="single" w:sz="4" w:space="0" w:color="000001"/>
-                    <w:bottom w:val="single" w:sz="4" w:space="0" w:color="000001"/>
-                    <w:insideH w:val="single" w:sz="4" w:space="0" w:color="000001"/>
-                    <w:right w:val="nil"/>
-                    <w:insideV w:val="nil"/>
-                  </w:tcBorders>
-                  <w:shd w:fill="FFFFFF" w:val="clear"/>
-                  <w:tcMar>
-                    <w:left w:w="50" w:type="dxa"/>
-                  </w:tcMar>
-                  <w:vAlign w:val="bottom"/>
-                </w:tcPr>
-                <w:p>
-                  <w:pPr>
-                    <w:pStyle w:val="TextBody"/>
-                    <w:spacing w:before="0" w:after="120"/>
-                    <w:rPr>
-                      <w:sz w:val="32"/>
-                      <w:szCs w:val="32"/>
-                    </w:rPr>
-                  </w:pPr>
-                  <w:r>
-                    <w:rPr>
-                      <w:sz w:val="32"/>
-                      <w:szCs w:val="32"/>
-                    </w:rPr>
-                    <w:t>#IT#</w:t>
-                  </w:r>
-                </w:p>
-              </w:tc>
-              <w:tc>
-                <w:tcPr>
-                  <w:tcW w:w="2550" w:type="dxa"/>
-                  <w:tcBorders>
-                    <w:top w:val="nil"/>
-                    <w:left w:val="single" w:sz="4" w:space="0" w:color="000001"/>
-                    <w:bottom w:val="single" w:sz="4" w:space="0" w:color="000001"/>
-                    <w:insideH w:val="single" w:sz="4" w:space="0" w:color="000001"/>
-                    <w:right w:val="nil"/>
-                    <w:insideV w:val="nil"/>
-                  </w:tcBorders>
-                  <w:shd w:fill="FFFFFF" w:val="clear"/>
-                  <w:tcMar>
-                    <w:left w:w="50" w:type="dxa"/>
-                  </w:tcMar>
-                  <w:vAlign w:val="center"/>
-                </w:tcPr>
-                <w:p>
-                  <w:pPr>
-                    <w:pStyle w:val="TextBody"/>
-                    <w:spacing w:before="0" w:after="120"/>
-                    <w:rPr>
-                      <w:sz w:val="32"/>
-                      <w:szCs w:val="32"/>
-                    </w:rPr>
-                  </w:pPr>
-                  <w:r>
-                    <w:rPr>
-                      <w:sz w:val="32"/>
-                      <w:szCs w:val="32"/>
-                    </w:rPr>
-                    <w:t>#DES#</w:t>
-                  </w:r>
-                </w:p>
-              </w:tc>
-              <w:tc>
-                <w:tcPr>
-                  <w:tcW w:w="1485" w:type="dxa"/>
-                  <w:tcBorders>
-                    <w:top w:val="nil"/>
-                    <w:left w:val="single" w:sz="4" w:space="0" w:color="000001"/>
-                    <w:bottom w:val="single" w:sz="4" w:space="0" w:color="000001"/>
-                    <w:insideH w:val="single" w:sz="4" w:space="0" w:color="000001"/>
-                    <w:right w:val="nil"/>
-                    <w:insideV w:val="nil"/>
-                  </w:tcBorders>
-                  <w:shd w:fill="FFFFFF" w:val="clear"/>
-                  <w:tcMar>
-                    <w:left w:w="50" w:type="dxa"/>
-                  </w:tcMar>
-                  <w:vAlign w:val="bottom"/>
-                </w:tcPr>
-                <w:p>
-                  <w:pPr>
-                    <w:pStyle w:val="TextBody"/>
-                    <w:spacing w:before="0" w:after="120"/>
-                    <w:rPr>
-                      <w:sz w:val="32"/>
-                      <w:szCs w:val="32"/>
-                    </w:rPr>
-                  </w:pPr>
-                  <w:r>
-                    <w:rPr>
-                      <w:sz w:val="32"/>
-                      <w:szCs w:val="32"/>
-                    </w:rPr>
-                    <w:t>#UN#</w:t>
-                  </w:r>
-                </w:p>
-              </w:tc>
-              <w:tc>
-                <w:tcPr>
-                  <w:tcW w:w="2370" w:type="dxa"/>
-                  <w:tcBorders>
-                    <w:top w:val="nil"/>
-                    <w:left w:val="single" w:sz="4" w:space="0" w:color="000001"/>
-                    <w:bottom w:val="single" w:sz="4" w:space="0" w:color="000001"/>
-                    <w:insideH w:val="single" w:sz="4" w:space="0" w:color="000001"/>
-                    <w:right w:val="single" w:sz="4" w:space="0" w:color="000001"/>
-                    <w:insideV w:val="single" w:sz="4" w:space="0" w:color="000001"/>
-                  </w:tcBorders>
-                  <w:shd w:fill="FFFFFF" w:val="clear"/>
-                  <w:tcMar>
-                    <w:left w:w="50" w:type="dxa"/>
-                  </w:tcMar>
-                  <w:vAlign w:val="bottom"/>
-                </w:tcPr>
-                <w:p>
-                  <w:pPr>
-                    <w:pStyle w:val="TextBody"/>
-                    <w:spacing w:before="0" w:after="120"/>
-                    <w:rPr>
-                      <w:sz w:val="32"/>
-                      <w:szCs w:val="32"/>
-                    </w:rPr>
-                  </w:pPr>
-                  <w:r>
-                    <w:rPr>
-                      <w:sz w:val="32"/>
-                      <w:szCs w:val="32"/>
-                    </w:rPr>
-                    <w:t>#QUANT#</w:t>
-                  </w:r>
-                </w:p>
-              </w:tc>
-            </w:tr>
-          </w:tbl>
           <w:p>
             <w:pPr>
               <w:pStyle w:val="Normal"/>
@@ -1680,7 +1285,7 @@
     <w:tbl>
       <w:tblPr>
         <w:jc w:val="left"/>
-        <w:tblInd w:w="14" w:type="dxa"/>
+        <w:tblInd w:w="9" w:type="dxa"/>
         <w:tblBorders>
           <w:top w:val="single" w:sz="4" w:space="0" w:color="000001"/>
           <w:left w:val="single" w:sz="4" w:space="0" w:color="000001"/>
@@ -1691,13 +1296,13 @@
         </w:tblBorders>
         <w:tblCellMar>
           <w:top w:w="0" w:type="dxa"/>
-          <w:left w:w="50" w:type="dxa"/>
+          <w:left w:w="45" w:type="dxa"/>
           <w:bottom w:w="0" w:type="dxa"/>
           <w:right w:w="70" w:type="dxa"/>
         </w:tblCellMar>
       </w:tblPr>
       <w:tblGrid>
-        <w:gridCol w:w="957"/>
+        <w:gridCol w:w="956"/>
         <w:gridCol w:w="7950"/>
       </w:tblGrid>
       <w:tr>
@@ -1706,7 +1311,7 @@
         </w:trPr>
         <w:tc>
           <w:tcPr>
-            <w:tcW w:w="957" w:type="dxa"/>
+            <w:tcW w:w="956" w:type="dxa"/>
             <w:tcBorders>
               <w:top w:val="single" w:sz="4" w:space="0" w:color="000001"/>
               <w:left w:val="single" w:sz="4" w:space="0" w:color="000001"/>
@@ -1717,7 +1322,7 @@
             </w:tcBorders>
             <w:shd w:fill="FFFFFF" w:val="clear"/>
             <w:tcMar>
-              <w:left w:w="50" w:type="dxa"/>
+              <w:left w:w="45" w:type="dxa"/>
             </w:tcMar>
           </w:tcPr>
           <w:p>
@@ -1757,7 +1362,7 @@
             </w:tcBorders>
             <w:shd w:fill="FFFFFF" w:val="clear"/>
             <w:tcMar>
-              <w:left w:w="50" w:type="dxa"/>
+              <w:left w:w="45" w:type="dxa"/>
             </w:tcMar>
           </w:tcPr>
           <w:p>
@@ -1946,7 +1551,7 @@
       <w:tblGrid>
         <w:gridCol w:w="44"/>
         <w:gridCol w:w="993"/>
-        <w:gridCol w:w="11"/>
+        <w:gridCol w:w="10"/>
         <w:gridCol w:w="7844"/>
         <w:gridCol w:w="88"/>
       </w:tblGrid>
@@ -1980,7 +1585,7 @@
         </w:tc>
         <w:tc>
           <w:tcPr>
-            <w:tcW w:w="1004" w:type="dxa"/>
+            <w:tcW w:w="1003" w:type="dxa"/>
             <w:gridSpan w:val="2"/>
             <w:tcBorders>
               <w:top w:val="single" w:sz="2" w:space="0" w:color="000001"/>
@@ -1993,7 +1598,7 @@
             <w:shd w:fill="FFFFFF" w:val="clear"/>
             <w:tcMar>
               <w:top w:w="55" w:type="dxa"/>
-              <w:left w:w="45" w:type="dxa"/>
+              <w:left w:w="42" w:type="dxa"/>
               <w:bottom w:w="55" w:type="dxa"/>
               <w:right w:w="55" w:type="dxa"/>
             </w:tcMar>
@@ -2032,7 +1637,7 @@
             <w:shd w:fill="FFFFFF" w:val="clear"/>
             <w:tcMar>
               <w:top w:w="55" w:type="dxa"/>
-              <w:left w:w="45" w:type="dxa"/>
+              <w:left w:w="42" w:type="dxa"/>
               <w:bottom w:w="55" w:type="dxa"/>
               <w:right w:w="55" w:type="dxa"/>
             </w:tcMar>
@@ -2211,7 +1816,7 @@
             </w:tcBorders>
             <w:shd w:fill="FFFFFF" w:val="clear"/>
             <w:tcMar>
-              <w:left w:w="50" w:type="dxa"/>
+              <w:left w:w="45" w:type="dxa"/>
               <w:right w:w="70" w:type="dxa"/>
             </w:tcMar>
           </w:tcPr>
@@ -2241,7 +1846,7 @@
         </w:tc>
         <w:tc>
           <w:tcPr>
-            <w:tcW w:w="7943" w:type="dxa"/>
+            <w:tcW w:w="7942" w:type="dxa"/>
             <w:gridSpan w:val="3"/>
             <w:tcBorders>
               <w:top w:val="single" w:sz="4" w:space="0" w:color="000001"/>
@@ -2253,7 +1858,7 @@
             </w:tcBorders>
             <w:shd w:fill="FFFFFF" w:val="clear"/>
             <w:tcMar>
-              <w:left w:w="50" w:type="dxa"/>
+              <w:left w:w="45" w:type="dxa"/>
               <w:right w:w="70" w:type="dxa"/>
             </w:tcMar>
           </w:tcPr>
@@ -2396,7 +2001,7 @@
     <w:tbl>
       <w:tblPr>
         <w:jc w:val="left"/>
-        <w:tblInd w:w="47" w:type="dxa"/>
+        <w:tblInd w:w="45" w:type="dxa"/>
         <w:tblBorders>
           <w:top w:val="single" w:sz="2" w:space="0" w:color="000001"/>
           <w:left w:val="single" w:sz="2" w:space="0" w:color="000001"/>
@@ -2407,13 +2012,13 @@
         </w:tblBorders>
         <w:tblCellMar>
           <w:top w:w="55" w:type="dxa"/>
-          <w:left w:w="45" w:type="dxa"/>
+          <w:left w:w="42" w:type="dxa"/>
           <w:bottom w:w="55" w:type="dxa"/>
           <w:right w:w="55" w:type="dxa"/>
         </w:tblCellMar>
       </w:tblPr>
       <w:tblGrid>
-        <w:gridCol w:w="1002"/>
+        <w:gridCol w:w="1001"/>
         <w:gridCol w:w="7844"/>
       </w:tblGrid>
       <w:tr>
@@ -2422,7 +2027,7 @@
         </w:trPr>
         <w:tc>
           <w:tcPr>
-            <w:tcW w:w="1002" w:type="dxa"/>
+            <w:tcW w:w="1001" w:type="dxa"/>
             <w:tcBorders>
               <w:top w:val="single" w:sz="2" w:space="0" w:color="000001"/>
               <w:left w:val="single" w:sz="2" w:space="0" w:color="000001"/>
@@ -2433,7 +2038,7 @@
             </w:tcBorders>
             <w:shd w:fill="FFFFFF" w:val="clear"/>
             <w:tcMar>
-              <w:left w:w="45" w:type="dxa"/>
+              <w:left w:w="42" w:type="dxa"/>
             </w:tcMar>
           </w:tcPr>
           <w:p>
@@ -2469,7 +2074,7 @@
             </w:tcBorders>
             <w:shd w:fill="FFFFFF" w:val="clear"/>
             <w:tcMar>
-              <w:left w:w="45" w:type="dxa"/>
+              <w:left w:w="42" w:type="dxa"/>
             </w:tcMar>
           </w:tcPr>
           <w:p>
@@ -2753,7 +2358,7 @@
     <w:tbl>
       <w:tblPr>
         <w:jc w:val="left"/>
-        <w:tblInd w:w="47" w:type="dxa"/>
+        <w:tblInd w:w="45" w:type="dxa"/>
         <w:tblBorders>
           <w:top w:val="single" w:sz="2" w:space="0" w:color="000001"/>
           <w:left w:val="single" w:sz="2" w:space="0" w:color="000001"/>
@@ -2764,13 +2369,13 @@
         </w:tblBorders>
         <w:tblCellMar>
           <w:top w:w="55" w:type="dxa"/>
-          <w:left w:w="45" w:type="dxa"/>
+          <w:left w:w="42" w:type="dxa"/>
           <w:bottom w:w="55" w:type="dxa"/>
           <w:right w:w="55" w:type="dxa"/>
         </w:tblCellMar>
       </w:tblPr>
       <w:tblGrid>
-        <w:gridCol w:w="1002"/>
+        <w:gridCol w:w="1001"/>
         <w:gridCol w:w="7844"/>
       </w:tblGrid>
       <w:tr>
@@ -2779,7 +2384,7 @@
         </w:trPr>
         <w:tc>
           <w:tcPr>
-            <w:tcW w:w="1002" w:type="dxa"/>
+            <w:tcW w:w="1001" w:type="dxa"/>
             <w:tcBorders>
               <w:top w:val="single" w:sz="2" w:space="0" w:color="000001"/>
               <w:left w:val="single" w:sz="2" w:space="0" w:color="000001"/>
@@ -2790,7 +2395,7 @@
             </w:tcBorders>
             <w:shd w:fill="FFFFFF" w:val="clear"/>
             <w:tcMar>
-              <w:left w:w="45" w:type="dxa"/>
+              <w:left w:w="42" w:type="dxa"/>
             </w:tcMar>
           </w:tcPr>
           <w:p>
@@ -2826,7 +2431,7 @@
             </w:tcBorders>
             <w:shd w:fill="FFFFFF" w:val="clear"/>
             <w:tcMar>
-              <w:left w:w="45" w:type="dxa"/>
+              <w:left w:w="42" w:type="dxa"/>
             </w:tcMar>
           </w:tcPr>
           <w:p>
@@ -2934,7 +2539,7 @@
     <w:tbl>
       <w:tblPr>
         <w:jc w:val="left"/>
-        <w:tblInd w:w="47" w:type="dxa"/>
+        <w:tblInd w:w="45" w:type="dxa"/>
         <w:tblBorders>
           <w:top w:val="single" w:sz="2" w:space="0" w:color="000001"/>
           <w:left w:val="single" w:sz="2" w:space="0" w:color="000001"/>
@@ -2945,13 +2550,13 @@
         </w:tblBorders>
         <w:tblCellMar>
           <w:top w:w="55" w:type="dxa"/>
-          <w:left w:w="45" w:type="dxa"/>
+          <w:left w:w="42" w:type="dxa"/>
           <w:bottom w:w="55" w:type="dxa"/>
           <w:right w:w="55" w:type="dxa"/>
         </w:tblCellMar>
       </w:tblPr>
       <w:tblGrid>
-        <w:gridCol w:w="1002"/>
+        <w:gridCol w:w="1001"/>
         <w:gridCol w:w="7844"/>
       </w:tblGrid>
       <w:tr>
@@ -2960,7 +2565,7 @@
         </w:trPr>
         <w:tc>
           <w:tcPr>
-            <w:tcW w:w="1002" w:type="dxa"/>
+            <w:tcW w:w="1001" w:type="dxa"/>
             <w:tcBorders>
               <w:top w:val="single" w:sz="2" w:space="0" w:color="000001"/>
               <w:left w:val="single" w:sz="2" w:space="0" w:color="000001"/>
@@ -2971,7 +2576,7 @@
             </w:tcBorders>
             <w:shd w:fill="FFFFFF" w:val="clear"/>
             <w:tcMar>
-              <w:left w:w="45" w:type="dxa"/>
+              <w:left w:w="42" w:type="dxa"/>
             </w:tcMar>
           </w:tcPr>
           <w:p>
@@ -3007,7 +2612,7 @@
             </w:tcBorders>
             <w:shd w:fill="FFFFFF" w:val="clear"/>
             <w:tcMar>
-              <w:left w:w="45" w:type="dxa"/>
+              <w:left w:w="42" w:type="dxa"/>
             </w:tcMar>
           </w:tcPr>
           <w:p>
@@ -3082,7 +2687,7 @@
     <w:tbl>
       <w:tblPr>
         <w:jc w:val="left"/>
-        <w:tblInd w:w="47" w:type="dxa"/>
+        <w:tblInd w:w="45" w:type="dxa"/>
         <w:tblBorders>
           <w:top w:val="single" w:sz="2" w:space="0" w:color="000001"/>
           <w:left w:val="single" w:sz="2" w:space="0" w:color="000001"/>
@@ -3093,13 +2698,13 @@
         </w:tblBorders>
         <w:tblCellMar>
           <w:top w:w="55" w:type="dxa"/>
-          <w:left w:w="45" w:type="dxa"/>
+          <w:left w:w="42" w:type="dxa"/>
           <w:bottom w:w="55" w:type="dxa"/>
           <w:right w:w="55" w:type="dxa"/>
         </w:tblCellMar>
       </w:tblPr>
       <w:tblGrid>
-        <w:gridCol w:w="1002"/>
+        <w:gridCol w:w="1001"/>
         <w:gridCol w:w="7844"/>
       </w:tblGrid>
       <w:tr>
@@ -3108,7 +2713,7 @@
         </w:trPr>
         <w:tc>
           <w:tcPr>
-            <w:tcW w:w="1002" w:type="dxa"/>
+            <w:tcW w:w="1001" w:type="dxa"/>
             <w:tcBorders>
               <w:top w:val="single" w:sz="2" w:space="0" w:color="000001"/>
               <w:left w:val="single" w:sz="2" w:space="0" w:color="000001"/>
@@ -3119,7 +2724,7 @@
             </w:tcBorders>
             <w:shd w:fill="FFFFFF" w:val="clear"/>
             <w:tcMar>
-              <w:left w:w="45" w:type="dxa"/>
+              <w:left w:w="42" w:type="dxa"/>
             </w:tcMar>
           </w:tcPr>
           <w:p>
@@ -3155,7 +2760,7 @@
             </w:tcBorders>
             <w:shd w:fill="FFFFFF" w:val="clear"/>
             <w:tcMar>
-              <w:left w:w="45" w:type="dxa"/>
+              <w:left w:w="42" w:type="dxa"/>
             </w:tcMar>
           </w:tcPr>
           <w:p>
@@ -3255,7 +2860,7 @@
     <w:tbl>
       <w:tblPr>
         <w:jc w:val="left"/>
-        <w:tblInd w:w="14" w:type="dxa"/>
+        <w:tblInd w:w="9" w:type="dxa"/>
         <w:tblBorders>
           <w:top w:val="single" w:sz="4" w:space="0" w:color="000001"/>
           <w:left w:val="single" w:sz="4" w:space="0" w:color="000001"/>
@@ -3266,13 +2871,13 @@
         </w:tblBorders>
         <w:tblCellMar>
           <w:top w:w="0" w:type="dxa"/>
-          <w:left w:w="50" w:type="dxa"/>
+          <w:left w:w="45" w:type="dxa"/>
           <w:bottom w:w="0" w:type="dxa"/>
           <w:right w:w="70" w:type="dxa"/>
         </w:tblCellMar>
       </w:tblPr>
       <w:tblGrid>
-        <w:gridCol w:w="972"/>
+        <w:gridCol w:w="971"/>
         <w:gridCol w:w="7950"/>
       </w:tblGrid>
       <w:tr>
@@ -3281,7 +2886,7 @@
         </w:trPr>
         <w:tc>
           <w:tcPr>
-            <w:tcW w:w="972" w:type="dxa"/>
+            <w:tcW w:w="971" w:type="dxa"/>
             <w:tcBorders>
               <w:top w:val="single" w:sz="4" w:space="0" w:color="000001"/>
               <w:left w:val="single" w:sz="4" w:space="0" w:color="000001"/>
@@ -3292,7 +2897,7 @@
             </w:tcBorders>
             <w:shd w:fill="FFFFFF" w:val="clear"/>
             <w:tcMar>
-              <w:left w:w="50" w:type="dxa"/>
+              <w:left w:w="45" w:type="dxa"/>
             </w:tcMar>
           </w:tcPr>
           <w:p>
@@ -3332,7 +2937,7 @@
             </w:tcBorders>
             <w:shd w:fill="FFFFFF" w:val="clear"/>
             <w:tcMar>
-              <w:left w:w="50" w:type="dxa"/>
+              <w:left w:w="45" w:type="dxa"/>
             </w:tcMar>
           </w:tcPr>
           <w:p>
@@ -3413,7 +3018,7 @@
     <w:tbl>
       <w:tblPr>
         <w:jc w:val="left"/>
-        <w:tblInd w:w="14" w:type="dxa"/>
+        <w:tblInd w:w="9" w:type="dxa"/>
         <w:tblBorders>
           <w:top w:val="single" w:sz="4" w:space="0" w:color="000001"/>
           <w:left w:val="single" w:sz="4" w:space="0" w:color="000001"/>
@@ -3424,13 +3029,13 @@
         </w:tblBorders>
         <w:tblCellMar>
           <w:top w:w="0" w:type="dxa"/>
-          <w:left w:w="50" w:type="dxa"/>
+          <w:left w:w="45" w:type="dxa"/>
           <w:bottom w:w="0" w:type="dxa"/>
           <w:right w:w="70" w:type="dxa"/>
         </w:tblCellMar>
       </w:tblPr>
       <w:tblGrid>
-        <w:gridCol w:w="927"/>
+        <w:gridCol w:w="926"/>
         <w:gridCol w:w="7995"/>
       </w:tblGrid>
       <w:tr>
@@ -3439,7 +3044,7 @@
         </w:trPr>
         <w:tc>
           <w:tcPr>
-            <w:tcW w:w="927" w:type="dxa"/>
+            <w:tcW w:w="926" w:type="dxa"/>
             <w:tcBorders>
               <w:top w:val="single" w:sz="4" w:space="0" w:color="000001"/>
               <w:left w:val="single" w:sz="4" w:space="0" w:color="000001"/>
@@ -3450,7 +3055,7 @@
             </w:tcBorders>
             <w:shd w:fill="FFFFFF" w:val="clear"/>
             <w:tcMar>
-              <w:left w:w="50" w:type="dxa"/>
+              <w:left w:w="45" w:type="dxa"/>
             </w:tcMar>
           </w:tcPr>
           <w:p>
@@ -3490,7 +3095,7 @@
             </w:tcBorders>
             <w:shd w:fill="FFFFFF" w:val="clear"/>
             <w:tcMar>
-              <w:left w:w="50" w:type="dxa"/>
+              <w:left w:w="45" w:type="dxa"/>
             </w:tcMar>
           </w:tcPr>
           <w:p>

--- a/media/upload/modelos/memorando.docx
+++ b/media/upload/modelos/memorando.docx
@@ -1,34 +1,31 @@
 
 <file path=word/document.xml><?xml version="1.0" encoding="utf-8"?>
-<w:document xmlns:o="urn:schemas-microsoft-com:office:office" xmlns:r="http://schemas.openxmlformats.org/officeDocument/2006/relationships" xmlns:v="urn:schemas-microsoft-com:vml" xmlns:w="http://schemas.openxmlformats.org/wordprocessingml/2006/main" xmlns:w10="urn:schemas-microsoft-com:office:word" xmlns:wp="http://schemas.openxmlformats.org/drawingml/2006/wordprocessingDrawing">
+<w:document xmlns:o="urn:schemas-microsoft-com:office:office" xmlns:r="http://schemas.openxmlformats.org/officeDocument/2006/relationships" xmlns:v="urn:schemas-microsoft-com:vml" xmlns:w="http://schemas.openxmlformats.org/wordprocessingml/2006/main" xmlns:w10="urn:schemas-microsoft-com:office:word" xmlns:wp="http://schemas.openxmlformats.org/drawingml/2006/wordprocessingDrawing" xmlns:wps="http://schemas.microsoft.com/office/word/2010/wordprocessingShape" xmlns:wpg="http://schemas.microsoft.com/office/word/2010/wordprocessingGroup" xmlns:mc="http://schemas.openxmlformats.org/markup-compatibility/2006" xmlns:wp14="http://schemas.microsoft.com/office/word/2010/wordprocessingDrawing" xmlns:w14="http://schemas.microsoft.com/office/word/2010/wordml" mc:Ignorable="w14 wp14">
   <w:body>
     <w:tbl>
       <w:tblPr>
+        <w:tblW w:w="8794" w:type="dxa"/>
         <w:jc w:val="left"/>
-        <w:tblInd w:w="83" w:type="dxa"/>
+        <w:tblInd w:w="77" w:type="dxa"/>
         <w:tblBorders>
           <w:top w:val="single" w:sz="4" w:space="0" w:color="808080"/>
           <w:left w:val="single" w:sz="4" w:space="0" w:color="808080"/>
           <w:bottom w:val="single" w:sz="4" w:space="0" w:color="808080"/>
           <w:insideH w:val="single" w:sz="4" w:space="0" w:color="808080"/>
-          <w:right w:val="nil"/>
-          <w:insideV w:val="nil"/>
         </w:tblBorders>
         <w:tblCellMar>
           <w:top w:w="0" w:type="dxa"/>
-          <w:left w:w="78" w:type="dxa"/>
+          <w:left w:w="73" w:type="dxa"/>
           <w:bottom w:w="0" w:type="dxa"/>
           <w:right w:w="108" w:type="dxa"/>
         </w:tblCellMar>
       </w:tblPr>
       <w:tblGrid>
         <w:gridCol w:w="4254"/>
-        <w:gridCol w:w="4540"/>
+        <w:gridCol w:w="4539"/>
       </w:tblGrid>
       <w:tr>
-        <w:trPr>
-          <w:cantSplit w:val="false"/>
-        </w:trPr>
+        <w:trPr/>
         <w:tc>
           <w:tcPr>
             <w:tcW w:w="4254" w:type="dxa"/>
@@ -37,18 +34,16 @@
               <w:left w:val="single" w:sz="4" w:space="0" w:color="808080"/>
               <w:bottom w:val="single" w:sz="4" w:space="0" w:color="808080"/>
               <w:insideH w:val="single" w:sz="4" w:space="0" w:color="808080"/>
-              <w:right w:val="nil"/>
-              <w:insideV w:val="nil"/>
             </w:tcBorders>
             <w:shd w:fill="FFFFFF" w:val="clear"/>
             <w:tcMar>
-              <w:left w:w="78" w:type="dxa"/>
+              <w:left w:w="73" w:type="dxa"/>
             </w:tcMar>
             <w:vAlign w:val="center"/>
           </w:tcPr>
           <w:p>
             <w:pPr>
-              <w:pStyle w:val="Footer"/>
+              <w:pStyle w:val="Rodap"/>
               <w:jc w:val="both"/>
               <w:rPr>
                 <w:rFonts w:eastAsia="MS Mincho;ＭＳ 明朝"/>
@@ -84,23 +79,23 @@
         </w:tc>
         <w:tc>
           <w:tcPr>
-            <w:tcW w:w="4540" w:type="dxa"/>
+            <w:tcW w:w="4539" w:type="dxa"/>
             <w:tcBorders>
               <w:top w:val="single" w:sz="4" w:space="0" w:color="808080"/>
               <w:left w:val="single" w:sz="4" w:space="0" w:color="808080"/>
               <w:bottom w:val="single" w:sz="4" w:space="0" w:color="808080"/>
+              <w:right w:val="single" w:sz="4" w:space="0" w:color="808080"/>
               <w:insideH w:val="single" w:sz="4" w:space="0" w:color="808080"/>
-              <w:right w:val="single" w:sz="4" w:space="0" w:color="808080"/>
               <w:insideV w:val="single" w:sz="4" w:space="0" w:color="808080"/>
             </w:tcBorders>
             <w:shd w:fill="FFFFFF" w:val="clear"/>
             <w:tcMar>
-              <w:left w:w="78" w:type="dxa"/>
+              <w:left w:w="73" w:type="dxa"/>
             </w:tcMar>
           </w:tcPr>
           <w:p>
             <w:pPr>
-              <w:pStyle w:val="Footer"/>
+              <w:pStyle w:val="Rodap"/>
               <w:jc w:val="both"/>
               <w:rPr>
                 <w:rFonts w:eastAsia="MS Mincho;ＭＳ 明朝"/>
@@ -125,12 +120,9 @@
     </w:tbl>
     <w:p>
       <w:pPr>
-        <w:pStyle w:val="Footer"/>
+        <w:pStyle w:val="Rodap"/>
         <w:pBdr>
           <w:top w:val="single" w:sz="4" w:space="1" w:color="000001"/>
-          <w:left w:val="nil"/>
-          <w:bottom w:val="nil"/>
-          <w:right w:val="nil"/>
         </w:pBdr>
         <w:tabs>
           <w:tab w:val="left" w:pos="4956" w:leader="none"/>
@@ -153,31 +145,28 @@
     </w:p>
     <w:tbl>
       <w:tblPr>
+        <w:tblW w:w="8825" w:type="dxa"/>
         <w:jc w:val="left"/>
-        <w:tblInd w:w="44" w:type="dxa"/>
+        <w:tblInd w:w="39" w:type="dxa"/>
         <w:tblBorders>
           <w:top w:val="single" w:sz="4" w:space="0" w:color="000001"/>
           <w:left w:val="single" w:sz="4" w:space="0" w:color="000001"/>
           <w:bottom w:val="single" w:sz="4" w:space="0" w:color="000001"/>
           <w:insideH w:val="single" w:sz="4" w:space="0" w:color="000001"/>
-          <w:right w:val="nil"/>
-          <w:insideV w:val="nil"/>
         </w:tblBorders>
         <w:tblCellMar>
           <w:top w:w="0" w:type="dxa"/>
-          <w:left w:w="40" w:type="dxa"/>
+          <w:left w:w="35" w:type="dxa"/>
           <w:bottom w:w="0" w:type="dxa"/>
           <w:right w:w="70" w:type="dxa"/>
         </w:tblCellMar>
       </w:tblPr>
       <w:tblGrid>
         <w:gridCol w:w="1854"/>
-        <w:gridCol w:w="6971"/>
+        <w:gridCol w:w="6970"/>
       </w:tblGrid>
       <w:tr>
-        <w:trPr>
-          <w:cantSplit w:val="false"/>
-        </w:trPr>
+        <w:trPr/>
         <w:tc>
           <w:tcPr>
             <w:tcW w:w="1854" w:type="dxa"/>
@@ -186,12 +175,10 @@
               <w:left w:val="single" w:sz="4" w:space="0" w:color="000001"/>
               <w:bottom w:val="single" w:sz="4" w:space="0" w:color="000001"/>
               <w:insideH w:val="single" w:sz="4" w:space="0" w:color="000001"/>
-              <w:right w:val="nil"/>
-              <w:insideV w:val="nil"/>
             </w:tcBorders>
             <w:shd w:fill="FFFFFF" w:val="clear"/>
             <w:tcMar>
-              <w:left w:w="40" w:type="dxa"/>
+              <w:left w:w="35" w:type="dxa"/>
             </w:tcMar>
           </w:tcPr>
           <w:p>
@@ -199,6 +186,7 @@
               <w:pStyle w:val="Normal"/>
               <w:jc w:val="both"/>
               <w:rPr>
+                <w:b/>
                 <w:b/>
               </w:rPr>
             </w:pPr>
@@ -212,18 +200,18 @@
         </w:tc>
         <w:tc>
           <w:tcPr>
-            <w:tcW w:w="6971" w:type="dxa"/>
+            <w:tcW w:w="6970" w:type="dxa"/>
             <w:tcBorders>
               <w:top w:val="single" w:sz="4" w:space="0" w:color="000001"/>
               <w:left w:val="single" w:sz="4" w:space="0" w:color="000001"/>
               <w:bottom w:val="single" w:sz="4" w:space="0" w:color="000001"/>
+              <w:right w:val="single" w:sz="4" w:space="0" w:color="000001"/>
               <w:insideH w:val="single" w:sz="4" w:space="0" w:color="000001"/>
-              <w:right w:val="single" w:sz="4" w:space="0" w:color="000001"/>
               <w:insideV w:val="single" w:sz="4" w:space="0" w:color="000001"/>
             </w:tcBorders>
             <w:shd w:fill="FFFFFF" w:val="clear"/>
             <w:tcMar>
-              <w:left w:w="40" w:type="dxa"/>
+              <w:left w:w="35" w:type="dxa"/>
             </w:tcMar>
           </w:tcPr>
           <w:p>
@@ -231,36 +219,28 @@
               <w:pStyle w:val="Normal"/>
               <w:jc w:val="both"/>
               <w:rPr>
-                <w:shd w:fill="FFFF00" w:val="clear"/>
+                <w:highlight w:val="yellow"/>
               </w:rPr>
             </w:pPr>
             <w:r>
-              <w:rPr>
-                <w:shd w:fill="FFFF00" w:val="clear"/>
-              </w:rPr>
-              <w:t>Gabinete Civil</w:t>
+              <w:rPr/>
             </w:r>
           </w:p>
         </w:tc>
       </w:tr>
       <w:tr>
-        <w:trPr>
-          <w:cantSplit w:val="false"/>
-        </w:trPr>
+        <w:trPr/>
         <w:tc>
           <w:tcPr>
             <w:tcW w:w="1854" w:type="dxa"/>
             <w:tcBorders>
-              <w:top w:val="nil"/>
               <w:left w:val="single" w:sz="4" w:space="0" w:color="000001"/>
               <w:bottom w:val="single" w:sz="4" w:space="0" w:color="000001"/>
               <w:insideH w:val="single" w:sz="4" w:space="0" w:color="000001"/>
-              <w:right w:val="nil"/>
-              <w:insideV w:val="nil"/>
             </w:tcBorders>
             <w:shd w:fill="FFFFFF" w:val="clear"/>
             <w:tcMar>
-              <w:left w:w="40" w:type="dxa"/>
+              <w:left w:w="35" w:type="dxa"/>
             </w:tcMar>
           </w:tcPr>
           <w:p>
@@ -268,6 +248,7 @@
               <w:pStyle w:val="Normal"/>
               <w:jc w:val="both"/>
               <w:rPr>
+                <w:b/>
                 <w:b/>
               </w:rPr>
             </w:pPr>
@@ -281,18 +262,45 @@
         </w:tc>
         <w:tc>
           <w:tcPr>
-            <w:tcW w:w="6971" w:type="dxa"/>
+            <w:tcW w:w="6970" w:type="dxa"/>
             <w:tcBorders>
-              <w:top w:val="nil"/>
               <w:left w:val="single" w:sz="4" w:space="0" w:color="000001"/>
               <w:bottom w:val="single" w:sz="4" w:space="0" w:color="000001"/>
+              <w:right w:val="single" w:sz="4" w:space="0" w:color="000001"/>
               <w:insideH w:val="single" w:sz="4" w:space="0" w:color="000001"/>
-              <w:right w:val="single" w:sz="4" w:space="0" w:color="000001"/>
               <w:insideV w:val="single" w:sz="4" w:space="0" w:color="000001"/>
             </w:tcBorders>
             <w:shd w:fill="FFFFFF" w:val="clear"/>
             <w:tcMar>
-              <w:left w:w="40" w:type="dxa"/>
+              <w:left w:w="35" w:type="dxa"/>
+            </w:tcMar>
+          </w:tcPr>
+          <w:p>
+            <w:pPr>
+              <w:pStyle w:val="Normal"/>
+              <w:jc w:val="both"/>
+              <w:rPr/>
+            </w:pPr>
+            <w:r>
+              <w:rPr/>
+              <w:t>#ORIGEM#</w:t>
+            </w:r>
+          </w:p>
+        </w:tc>
+      </w:tr>
+      <w:tr>
+        <w:trPr/>
+        <w:tc>
+          <w:tcPr>
+            <w:tcW w:w="1854" w:type="dxa"/>
+            <w:tcBorders>
+              <w:left w:val="single" w:sz="4" w:space="0" w:color="000001"/>
+              <w:bottom w:val="single" w:sz="4" w:space="0" w:color="000001"/>
+              <w:insideH w:val="single" w:sz="4" w:space="0" w:color="000001"/>
+            </w:tcBorders>
+            <w:shd w:fill="FFFFFF" w:val="clear"/>
+            <w:tcMar>
+              <w:left w:w="35" w:type="dxa"/>
             </w:tcMar>
           </w:tcPr>
           <w:p>
@@ -300,43 +308,7 @@
               <w:pStyle w:val="Normal"/>
               <w:jc w:val="both"/>
               <w:rPr>
-                <w:shd w:fill="FFFF00" w:val="clear"/>
-              </w:rPr>
-            </w:pPr>
-            <w:r>
-              <w:rPr>
-                <w:shd w:fill="FFFF00" w:val="clear"/>
-              </w:rPr>
-              <w:t>Consultoria Geral do Município</w:t>
-            </w:r>
-          </w:p>
-        </w:tc>
-      </w:tr>
-      <w:tr>
-        <w:trPr>
-          <w:cantSplit w:val="false"/>
-        </w:trPr>
-        <w:tc>
-          <w:tcPr>
-            <w:tcW w:w="1854" w:type="dxa"/>
-            <w:tcBorders>
-              <w:top w:val="nil"/>
-              <w:left w:val="single" w:sz="4" w:space="0" w:color="000001"/>
-              <w:bottom w:val="single" w:sz="4" w:space="0" w:color="000001"/>
-              <w:insideH w:val="single" w:sz="4" w:space="0" w:color="000001"/>
-              <w:right w:val="nil"/>
-              <w:insideV w:val="nil"/>
-            </w:tcBorders>
-            <w:shd w:fill="FFFFFF" w:val="clear"/>
-            <w:tcMar>
-              <w:left w:w="40" w:type="dxa"/>
-            </w:tcMar>
-          </w:tcPr>
-          <w:p>
-            <w:pPr>
-              <w:pStyle w:val="Normal"/>
-              <w:jc w:val="both"/>
-              <w:rPr>
+                <w:b/>
                 <w:b/>
               </w:rPr>
             </w:pPr>
@@ -350,35 +322,30 @@
         </w:tc>
         <w:tc>
           <w:tcPr>
-            <w:tcW w:w="6971" w:type="dxa"/>
+            <w:tcW w:w="6970" w:type="dxa"/>
             <w:tcBorders>
-              <w:top w:val="nil"/>
               <w:left w:val="single" w:sz="4" w:space="0" w:color="000001"/>
               <w:bottom w:val="single" w:sz="4" w:space="0" w:color="000001"/>
+              <w:right w:val="single" w:sz="4" w:space="0" w:color="000001"/>
               <w:insideH w:val="single" w:sz="4" w:space="0" w:color="000001"/>
-              <w:right w:val="single" w:sz="4" w:space="0" w:color="000001"/>
               <w:insideV w:val="single" w:sz="4" w:space="0" w:color="000001"/>
             </w:tcBorders>
             <w:shd w:fill="FFFFFF" w:val="clear"/>
             <w:tcMar>
-              <w:left w:w="40" w:type="dxa"/>
+              <w:left w:w="35" w:type="dxa"/>
             </w:tcMar>
           </w:tcPr>
           <w:p>
             <w:pPr>
               <w:pStyle w:val="Normal"/>
               <w:jc w:val="both"/>
-              <w:rPr>
-                <w:iCs/>
-                <w:shd w:fill="FFFF00" w:val="clear"/>
-              </w:rPr>
+              <w:rPr/>
             </w:pPr>
             <w:r>
               <w:rPr>
                 <w:iCs/>
-                <w:shd w:fill="FFFF00" w:val="clear"/>
               </w:rPr>
-              <w:t>Encaminhamento de Modelo para Termo de Referência (Compra e/ou aquisição de produtos)</w:t>
+              <w:t>#OBJETO#</w:t>
             </w:r>
           </w:p>
         </w:tc>
@@ -390,12 +357,13 @@
         <w:jc w:val="both"/>
         <w:rPr>
           <w:b/>
-        </w:rPr>
-      </w:pPr>
-      <w:r>
-        <w:rPr>
           <w:b/>
         </w:rPr>
+      </w:pPr>
+      <w:r>
+        <w:rPr>
+          <w:b/>
+        </w:rPr>
       </w:r>
     </w:p>
     <w:p>
@@ -413,15 +381,11 @@
       <w:pPr>
         <w:pStyle w:val="Normal"/>
         <w:jc w:val="both"/>
-        <w:rPr>
-          <w:shd w:fill="FFFF00" w:val="clear"/>
-        </w:rPr>
-      </w:pPr>
-      <w:r>
-        <w:rPr>
-          <w:shd w:fill="FFFF00" w:val="clear"/>
-        </w:rPr>
-        <w:t>Secretária Municipal de Administração</w:t>
+        <w:rPr/>
+      </w:pPr>
+      <w:r>
+        <w:rPr/>
+        <w:t>______________________</w:t>
       </w:r>
     </w:p>
     <w:p>
@@ -430,46 +394,40 @@
         <w:jc w:val="both"/>
         <w:rPr>
           <w:b/>
-        </w:rPr>
-      </w:pPr>
-      <w:r>
-        <w:rPr>
           <w:b/>
         </w:rPr>
-      </w:r>
-    </w:p>
-    <w:p>
-      <w:pPr>
-        <w:pStyle w:val="Normal"/>
-        <w:jc w:val="both"/>
-        <w:rPr>
-          <w:bCs/>
-        </w:rPr>
+      </w:pPr>
+      <w:r>
+        <w:rPr>
+          <w:b/>
+        </w:rPr>
+      </w:r>
+    </w:p>
+    <w:p>
+      <w:pPr>
+        <w:pStyle w:val="Normal"/>
+        <w:jc w:val="both"/>
+        <w:rPr/>
       </w:pPr>
       <w:r>
         <w:rPr/>
         <w:tab/>
         <w:tab/>
-        <w:t xml:space="preserve">Objetivando o </w:t>
-      </w:r>
-      <w:r>
-        <w:rPr>
+        <w:t xml:space="preserve">Objetivando </w:t>
+      </w:r>
+      <w:r>
+        <w:rPr>
+          <w:b/>
           <w:bCs/>
-        </w:rPr>
-        <w:t>atendimento ao disposto na Lei n</w:t>
+          <w:iCs/>
+        </w:rPr>
+        <w:t>#OBJETIVO#</w:t>
       </w:r>
       <w:r>
         <w:rPr>
           <w:bCs/>
-          <w:vertAlign w:val="superscript"/>
-        </w:rPr>
-        <w:t>o</w:t>
-      </w:r>
-      <w:r>
-        <w:rPr>
-          <w:bCs/>
-        </w:rPr>
-        <w:t xml:space="preserve"> 8.666/93, em sua redação atual, encaminho para conhecimento de Vossa Excelência o Modelo de Termo de Referência anexo </w:t>
+        </w:rPr>
+        <w:t xml:space="preserve">, encaminho para conhecimento de Vossa Excelência o Modelo de Termo de Referência anexo </w:t>
       </w:r>
       <w:r>
         <w:rPr>
@@ -598,6 +556,7 @@
         <w:jc w:val="center"/>
         <w:rPr>
           <w:b/>
+          <w:b/>
           <w:smallCaps/>
         </w:rPr>
       </w:pPr>
@@ -616,15 +575,13 @@
           <w:tab w:val="left" w:pos="1134" w:leader="none"/>
         </w:tabs>
         <w:jc w:val="center"/>
+        <w:rPr/>
+      </w:pPr>
+      <w:r>
         <w:rPr>
           <w:b/>
         </w:rPr>
-      </w:pPr>
-      <w:r>
-        <w:rPr>
-          <w:b/>
-        </w:rPr>
-        <w:t>Responsável</w:t>
+        <w:t>#RESPONSAVEL#</w:t>
       </w:r>
     </w:p>
     <w:p>
@@ -634,54 +591,64 @@
           <w:tab w:val="left" w:pos="1134" w:leader="none"/>
         </w:tabs>
         <w:jc w:val="center"/>
+        <w:rPr/>
+      </w:pPr>
+      <w:r>
         <w:rPr>
           <w:b/>
         </w:rPr>
-      </w:pPr>
-      <w:r>
+        <w:t>#MATRICULA#</w:t>
+      </w:r>
+    </w:p>
+    <w:p>
+      <w:pPr>
+        <w:pStyle w:val="Normal"/>
+        <w:tabs>
+          <w:tab w:val="left" w:pos="1134" w:leader="none"/>
+        </w:tabs>
+        <w:jc w:val="center"/>
         <w:rPr>
           <w:b/>
-        </w:rPr>
-        <w:t>Matrícula</w:t>
-      </w:r>
-    </w:p>
-    <w:p>
-      <w:pPr>
-        <w:pStyle w:val="Normal"/>
-        <w:jc w:val="both"/>
-        <w:rPr/>
-      </w:pPr>
-      <w:r>
-        <w:rPr/>
-      </w:r>
-    </w:p>
-    <w:p>
-      <w:pPr>
-        <w:pStyle w:val="Normal"/>
-        <w:jc w:val="both"/>
-        <w:rPr/>
-      </w:pPr>
-      <w:r>
-        <w:rPr/>
-      </w:r>
-    </w:p>
-    <w:p>
-      <w:pPr>
-        <w:pStyle w:val="Normal"/>
-        <w:jc w:val="both"/>
-        <w:rPr>
-          <w:shd w:fill="FFFF00" w:val="clear"/>
-        </w:rPr>
+          <w:b/>
+        </w:rPr>
+      </w:pPr>
+      <w:r>
+        <w:rPr/>
+      </w:r>
+    </w:p>
+    <w:p>
+      <w:pPr>
+        <w:pStyle w:val="Normal"/>
+        <w:jc w:val="both"/>
+        <w:rPr/>
+      </w:pPr>
+      <w:r>
+        <w:rPr/>
+      </w:r>
+    </w:p>
+    <w:p>
+      <w:pPr>
+        <w:pStyle w:val="Normal"/>
+        <w:jc w:val="both"/>
+        <w:rPr/>
+      </w:pPr>
+      <w:r>
+        <w:rPr/>
+      </w:r>
+    </w:p>
+    <w:p>
+      <w:pPr>
+        <w:pStyle w:val="Normal"/>
+        <w:jc w:val="both"/>
+        <w:rPr/>
       </w:pPr>
       <w:r>
         <w:rPr/>
         <w:t>Recebido em: ___/___/</w:t>
       </w:r>
       <w:r>
-        <w:rPr>
-          <w:shd w:fill="FFFF00" w:val="clear"/>
-        </w:rPr>
-        <w:t>20XXX</w:t>
+        <w:rPr/>
+        <w:t>_____</w:t>
       </w:r>
     </w:p>
     <w:p>
@@ -784,10 +751,10 @@
 </file>
 
 <file path=word/header1.xml><?xml version="1.0" encoding="utf-8"?>
-<w:hdr xmlns:o="urn:schemas-microsoft-com:office:office" xmlns:r="http://schemas.openxmlformats.org/officeDocument/2006/relationships" xmlns:v="urn:schemas-microsoft-com:vml" xmlns:w="http://schemas.openxmlformats.org/wordprocessingml/2006/main" xmlns:w10="urn:schemas-microsoft-com:office:word" xmlns:wp="http://schemas.openxmlformats.org/drawingml/2006/wordprocessingDrawing">
+<w:hdr xmlns:o="urn:schemas-microsoft-com:office:office" xmlns:r="http://schemas.openxmlformats.org/officeDocument/2006/relationships" xmlns:v="urn:schemas-microsoft-com:vml" xmlns:w="http://schemas.openxmlformats.org/wordprocessingml/2006/main" xmlns:w10="urn:schemas-microsoft-com:office:word" xmlns:wp="http://schemas.openxmlformats.org/drawingml/2006/wordprocessingDrawing" xmlns:wps="http://schemas.microsoft.com/office/word/2010/wordprocessingShape" xmlns:wpg="http://schemas.microsoft.com/office/word/2010/wordprocessingGroup" xmlns:mc="http://schemas.openxmlformats.org/markup-compatibility/2006" xmlns:wp14="http://schemas.microsoft.com/office/word/2010/wordprocessingDrawing" xmlns:w14="http://schemas.microsoft.com/office/word/2010/wordml" mc:Ignorable="w14 wp14">
   <w:p>
     <w:pPr>
-      <w:pStyle w:val="Header"/>
+      <w:pStyle w:val="Cabealho"/>
       <w:jc w:val="center"/>
       <w:rPr/>
     </w:pPr>
@@ -797,7 +764,7 @@
         <wp:inline distT="0" distB="0" distL="0" distR="0">
           <wp:extent cx="2085975" cy="1318895"/>
           <wp:effectExtent l="0" t="0" r="0" b="0"/>
-          <wp:docPr id="0" name="Picture" descr=""/>
+          <wp:docPr id="1" name="Picture" descr=""/>
           <wp:cNvGraphicFramePr>
             <a:graphicFrameLocks xmlns:a="http://schemas.openxmlformats.org/drawingml/2006/main" noChangeAspect="1"/>
           </wp:cNvGraphicFramePr>
@@ -805,7 +772,7 @@
             <a:graphicData uri="http://schemas.openxmlformats.org/drawingml/2006/picture">
               <pic:pic xmlns:pic="http://schemas.openxmlformats.org/drawingml/2006/picture">
                 <pic:nvPicPr>
-                  <pic:cNvPr id="0" name="Picture" descr=""/>
+                  <pic:cNvPr id="1" name="Picture" descr=""/>
                   <pic:cNvPicPr>
                     <a:picLocks noChangeAspect="1" noChangeArrowheads="1"/>
                   </pic:cNvPicPr>
@@ -824,13 +791,6 @@
                   <a:prstGeom prst="rect">
                     <a:avLst/>
                   </a:prstGeom>
-                  <a:noFill/>
-                  <a:ln w="9525">
-                    <a:noFill/>
-                    <a:miter lim="800000"/>
-                    <a:headEnd/>
-                    <a:tailEnd/>
-                  </a:ln>
                 </pic:spPr>
               </pic:pic>
             </a:graphicData>
@@ -841,7 +801,7 @@
   </w:p>
   <w:p>
     <w:pPr>
-      <w:pStyle w:val="Header"/>
+      <w:pStyle w:val="Cabealho"/>
       <w:jc w:val="center"/>
       <w:rPr>
         <w:sz w:val="20"/>
@@ -856,9 +816,10 @@
   </w:p>
   <w:p>
     <w:pPr>
-      <w:pStyle w:val="Header"/>
+      <w:pStyle w:val="Cabealho"/>
       <w:jc w:val="center"/>
       <w:rPr>
+        <w:b/>
         <w:b/>
         <w:sz w:val="20"/>
       </w:rPr>
@@ -873,7 +834,7 @@
   </w:p>
   <w:p>
     <w:pPr>
-      <w:pStyle w:val="Header"/>
+      <w:pStyle w:val="Cabealho"/>
       <w:jc w:val="center"/>
       <w:rPr>
         <w:sz w:val="20"/>
@@ -888,7 +849,7 @@
   </w:p>
   <w:p>
     <w:pPr>
-      <w:pStyle w:val="Header"/>
+      <w:pStyle w:val="Cabealho"/>
       <w:jc w:val="center"/>
       <w:rPr>
         <w:sz w:val="20"/>
@@ -903,7 +864,7 @@
   </w:p>
   <w:p>
     <w:pPr>
-      <w:pStyle w:val="Header"/>
+      <w:pStyle w:val="Cabealho"/>
       <w:rPr/>
     </w:pPr>
     <w:r>
@@ -914,12 +875,11 @@
 </file>
 
 <file path=word/styles.xml><?xml version="1.0" encoding="utf-8"?>
-<w:styles xmlns:w="http://schemas.openxmlformats.org/wordprocessingml/2006/main">
+<w:styles xmlns:w="http://schemas.openxmlformats.org/wordprocessingml/2006/main" xmlns:w14="http://schemas.microsoft.com/office/word/2010/wordml" xmlns:mc="http://schemas.openxmlformats.org/markup-compatibility/2006" mc:Ignorable="w14">
   <w:docDefaults>
     <w:rPrDefault>
       <w:rPr>
         <w:rFonts w:ascii="Liberation Serif" w:hAnsi="Liberation Serif" w:eastAsia="Droid Sans Fallback" w:cs="FreeSans"/>
-        <w:sz w:val="24"/>
         <w:szCs w:val="24"/>
         <w:lang w:val="pt-BR" w:eastAsia="zh-CN" w:bidi="hi-IN"/>
       </w:rPr>
@@ -930,6 +890,7 @@
   </w:docDefaults>
   <w:style w:type="paragraph" w:styleId="Normal">
     <w:name w:val="Normal"/>
+    <w:qFormat/>
     <w:pPr>
       <w:widowControl/>
       <w:suppressAutoHyphens w:val="true"/>
@@ -944,28 +905,32 @@
       <w:lang w:val="pt-BR" w:eastAsia="zh-CN" w:bidi="ar-SA"/>
     </w:rPr>
   </w:style>
-  <w:style w:type="paragraph" w:styleId="Heading1">
+  <w:style w:type="paragraph" w:styleId="Ttulo1">
     <w:name w:val="Heading 1"/>
-    <w:basedOn w:val="Heading"/>
+    <w:basedOn w:val="Ttulo"/>
+    <w:qFormat/>
     <w:pPr/>
     <w:rPr/>
   </w:style>
-  <w:style w:type="paragraph" w:styleId="Heading2">
+  <w:style w:type="paragraph" w:styleId="Ttulo2">
     <w:name w:val="Heading 2"/>
-    <w:basedOn w:val="Heading"/>
+    <w:basedOn w:val="Ttulo"/>
+    <w:qFormat/>
     <w:pPr/>
     <w:rPr/>
   </w:style>
-  <w:style w:type="paragraph" w:styleId="Heading3">
+  <w:style w:type="paragraph" w:styleId="Ttulo3">
     <w:name w:val="Heading 3"/>
-    <w:basedOn w:val="Heading"/>
+    <w:basedOn w:val="Ttulo"/>
+    <w:qFormat/>
     <w:pPr/>
     <w:rPr/>
   </w:style>
-  <w:style w:type="paragraph" w:styleId="Heading5">
+  <w:style w:type="paragraph" w:styleId="Ttulo5">
     <w:name w:val="Heading 5"/>
     <w:basedOn w:val="Normal"/>
     <w:next w:val="Normal"/>
+    <w:qFormat/>
     <w:pPr>
       <w:keepNext/>
       <w:suppressAutoHyphens w:val="true"/>
@@ -980,248 +945,307 @@
   </w:style>
   <w:style w:type="character" w:styleId="WW8Num1z0">
     <w:name w:val="WW8Num1z0"/>
+    <w:qFormat/>
     <w:rPr/>
   </w:style>
   <w:style w:type="character" w:styleId="WW8Num1z1">
     <w:name w:val="WW8Num1z1"/>
+    <w:qFormat/>
     <w:rPr/>
   </w:style>
   <w:style w:type="character" w:styleId="WW8Num1z2">
     <w:name w:val="WW8Num1z2"/>
+    <w:qFormat/>
     <w:rPr/>
   </w:style>
   <w:style w:type="character" w:styleId="WW8Num1z3">
     <w:name w:val="WW8Num1z3"/>
+    <w:qFormat/>
     <w:rPr/>
   </w:style>
   <w:style w:type="character" w:styleId="WW8Num1z4">
     <w:name w:val="WW8Num1z4"/>
+    <w:qFormat/>
     <w:rPr/>
   </w:style>
   <w:style w:type="character" w:styleId="WW8Num1z5">
     <w:name w:val="WW8Num1z5"/>
+    <w:qFormat/>
     <w:rPr/>
   </w:style>
   <w:style w:type="character" w:styleId="WW8Num1z6">
     <w:name w:val="WW8Num1z6"/>
+    <w:qFormat/>
     <w:rPr/>
   </w:style>
   <w:style w:type="character" w:styleId="WW8Num1z7">
     <w:name w:val="WW8Num1z7"/>
+    <w:qFormat/>
     <w:rPr/>
   </w:style>
   <w:style w:type="character" w:styleId="WW8Num1z8">
     <w:name w:val="WW8Num1z8"/>
+    <w:qFormat/>
     <w:rPr/>
   </w:style>
   <w:style w:type="character" w:styleId="WW8Num2z0">
     <w:name w:val="WW8Num2z0"/>
+    <w:qFormat/>
     <w:rPr/>
   </w:style>
   <w:style w:type="character" w:styleId="WW8Num2z1">
     <w:name w:val="WW8Num2z1"/>
+    <w:qFormat/>
     <w:rPr/>
   </w:style>
   <w:style w:type="character" w:styleId="WW8Num2z2">
     <w:name w:val="WW8Num2z2"/>
+    <w:qFormat/>
     <w:rPr/>
   </w:style>
   <w:style w:type="character" w:styleId="WW8Num2z3">
     <w:name w:val="WW8Num2z3"/>
+    <w:qFormat/>
     <w:rPr/>
   </w:style>
   <w:style w:type="character" w:styleId="WW8Num2z4">
     <w:name w:val="WW8Num2z4"/>
+    <w:qFormat/>
     <w:rPr/>
   </w:style>
   <w:style w:type="character" w:styleId="WW8Num2z5">
     <w:name w:val="WW8Num2z5"/>
+    <w:qFormat/>
     <w:rPr/>
   </w:style>
   <w:style w:type="character" w:styleId="WW8Num2z6">
     <w:name w:val="WW8Num2z6"/>
+    <w:qFormat/>
     <w:rPr/>
   </w:style>
   <w:style w:type="character" w:styleId="WW8Num2z7">
     <w:name w:val="WW8Num2z7"/>
+    <w:qFormat/>
     <w:rPr/>
   </w:style>
   <w:style w:type="character" w:styleId="WW8Num2z8">
     <w:name w:val="WW8Num2z8"/>
+    <w:qFormat/>
     <w:rPr/>
   </w:style>
   <w:style w:type="character" w:styleId="WW8Num3z0">
     <w:name w:val="WW8Num3z0"/>
+    <w:qFormat/>
     <w:rPr>
       <w:rFonts w:cs="Times New Roman"/>
     </w:rPr>
   </w:style>
   <w:style w:type="character" w:styleId="WW8Num4z0">
     <w:name w:val="WW8Num4z0"/>
+    <w:qFormat/>
     <w:rPr>
       <w:rFonts w:cs="Times New Roman"/>
     </w:rPr>
   </w:style>
   <w:style w:type="character" w:styleId="WW8Num5z0">
     <w:name w:val="WW8Num5z0"/>
+    <w:qFormat/>
     <w:rPr>
       <w:b w:val="false"/>
     </w:rPr>
   </w:style>
   <w:style w:type="character" w:styleId="WW8Num6z0">
     <w:name w:val="WW8Num6z0"/>
+    <w:qFormat/>
     <w:rPr>
       <w:rFonts w:cs="Times New Roman"/>
     </w:rPr>
   </w:style>
   <w:style w:type="character" w:styleId="WW8Num7z0">
     <w:name w:val="WW8Num7z0"/>
+    <w:qFormat/>
     <w:rPr>
       <w:u w:val="single"/>
     </w:rPr>
   </w:style>
   <w:style w:type="character" w:styleId="WW8Num7z1">
     <w:name w:val="WW8Num7z1"/>
+    <w:qFormat/>
     <w:rPr/>
   </w:style>
   <w:style w:type="character" w:styleId="WW8Num7z2">
     <w:name w:val="WW8Num7z2"/>
+    <w:qFormat/>
     <w:rPr/>
   </w:style>
   <w:style w:type="character" w:styleId="WW8Num7z3">
     <w:name w:val="WW8Num7z3"/>
+    <w:qFormat/>
     <w:rPr/>
   </w:style>
   <w:style w:type="character" w:styleId="WW8Num7z4">
     <w:name w:val="WW8Num7z4"/>
+    <w:qFormat/>
     <w:rPr/>
   </w:style>
   <w:style w:type="character" w:styleId="WW8Num7z5">
     <w:name w:val="WW8Num7z5"/>
+    <w:qFormat/>
     <w:rPr/>
   </w:style>
   <w:style w:type="character" w:styleId="WW8Num7z6">
     <w:name w:val="WW8Num7z6"/>
+    <w:qFormat/>
     <w:rPr/>
   </w:style>
   <w:style w:type="character" w:styleId="WW8Num7z7">
     <w:name w:val="WW8Num7z7"/>
+    <w:qFormat/>
     <w:rPr/>
   </w:style>
   <w:style w:type="character" w:styleId="WW8Num7z8">
     <w:name w:val="WW8Num7z8"/>
+    <w:qFormat/>
     <w:rPr/>
   </w:style>
   <w:style w:type="character" w:styleId="WW8Num8z0">
     <w:name w:val="WW8Num8z0"/>
+    <w:qFormat/>
     <w:rPr/>
   </w:style>
   <w:style w:type="character" w:styleId="WW8Num8z1">
     <w:name w:val="WW8Num8z1"/>
+    <w:qFormat/>
     <w:rPr/>
   </w:style>
   <w:style w:type="character" w:styleId="WW8Num8z2">
     <w:name w:val="WW8Num8z2"/>
+    <w:qFormat/>
     <w:rPr/>
   </w:style>
   <w:style w:type="character" w:styleId="WW8Num8z3">
     <w:name w:val="WW8Num8z3"/>
+    <w:qFormat/>
     <w:rPr/>
   </w:style>
   <w:style w:type="character" w:styleId="WW8Num8z4">
     <w:name w:val="WW8Num8z4"/>
+    <w:qFormat/>
     <w:rPr/>
   </w:style>
   <w:style w:type="character" w:styleId="WW8Num8z5">
     <w:name w:val="WW8Num8z5"/>
+    <w:qFormat/>
     <w:rPr/>
   </w:style>
   <w:style w:type="character" w:styleId="WW8Num8z6">
     <w:name w:val="WW8Num8z6"/>
+    <w:qFormat/>
     <w:rPr/>
   </w:style>
   <w:style w:type="character" w:styleId="WW8Num8z7">
     <w:name w:val="WW8Num8z7"/>
+    <w:qFormat/>
     <w:rPr/>
   </w:style>
   <w:style w:type="character" w:styleId="WW8Num8z8">
     <w:name w:val="WW8Num8z8"/>
+    <w:qFormat/>
     <w:rPr/>
   </w:style>
   <w:style w:type="character" w:styleId="WW8Num9z0">
     <w:name w:val="WW8Num9z0"/>
+    <w:qFormat/>
     <w:rPr/>
   </w:style>
   <w:style w:type="character" w:styleId="WW8Num9z1">
     <w:name w:val="WW8Num9z1"/>
+    <w:qFormat/>
     <w:rPr/>
   </w:style>
   <w:style w:type="character" w:styleId="WW8Num9z2">
     <w:name w:val="WW8Num9z2"/>
+    <w:qFormat/>
     <w:rPr/>
   </w:style>
   <w:style w:type="character" w:styleId="WW8Num9z3">
     <w:name w:val="WW8Num9z3"/>
+    <w:qFormat/>
     <w:rPr/>
   </w:style>
   <w:style w:type="character" w:styleId="WW8Num9z4">
     <w:name w:val="WW8Num9z4"/>
+    <w:qFormat/>
     <w:rPr/>
   </w:style>
   <w:style w:type="character" w:styleId="WW8Num9z5">
     <w:name w:val="WW8Num9z5"/>
+    <w:qFormat/>
     <w:rPr/>
   </w:style>
   <w:style w:type="character" w:styleId="WW8Num9z6">
     <w:name w:val="WW8Num9z6"/>
+    <w:qFormat/>
     <w:rPr/>
   </w:style>
   <w:style w:type="character" w:styleId="WW8Num9z7">
     <w:name w:val="WW8Num9z7"/>
+    <w:qFormat/>
     <w:rPr/>
   </w:style>
   <w:style w:type="character" w:styleId="WW8Num9z8">
     <w:name w:val="WW8Num9z8"/>
+    <w:qFormat/>
     <w:rPr/>
   </w:style>
   <w:style w:type="character" w:styleId="WW8Num10z0">
     <w:name w:val="WW8Num10z0"/>
+    <w:qFormat/>
     <w:rPr/>
   </w:style>
   <w:style w:type="character" w:styleId="WW8Num10z1">
     <w:name w:val="WW8Num10z1"/>
+    <w:qFormat/>
     <w:rPr/>
   </w:style>
   <w:style w:type="character" w:styleId="WW8Num10z2">
     <w:name w:val="WW8Num10z2"/>
+    <w:qFormat/>
     <w:rPr/>
   </w:style>
   <w:style w:type="character" w:styleId="WW8Num10z3">
     <w:name w:val="WW8Num10z3"/>
+    <w:qFormat/>
     <w:rPr/>
   </w:style>
   <w:style w:type="character" w:styleId="WW8Num10z4">
     <w:name w:val="WW8Num10z4"/>
+    <w:qFormat/>
     <w:rPr/>
   </w:style>
   <w:style w:type="character" w:styleId="WW8Num10z5">
     <w:name w:val="WW8Num10z5"/>
+    <w:qFormat/>
     <w:rPr/>
   </w:style>
   <w:style w:type="character" w:styleId="WW8Num10z6">
     <w:name w:val="WW8Num10z6"/>
+    <w:qFormat/>
     <w:rPr/>
   </w:style>
   <w:style w:type="character" w:styleId="WW8Num10z7">
     <w:name w:val="WW8Num10z7"/>
+    <w:qFormat/>
     <w:rPr/>
   </w:style>
   <w:style w:type="character" w:styleId="WW8Num10z8">
     <w:name w:val="WW8Num10z8"/>
+    <w:qFormat/>
     <w:rPr/>
   </w:style>
   <w:style w:type="character" w:styleId="WW8Num11z0">
     <w:name w:val="WW8Num11z0"/>
+    <w:qFormat/>
     <w:rPr>
       <w:rFonts w:cs="Times New Roman"/>
       <w:b w:val="false"/>
@@ -1229,52 +1253,64 @@
   </w:style>
   <w:style w:type="character" w:styleId="WW8Num12z0">
     <w:name w:val="WW8Num12z0"/>
+    <w:qFormat/>
     <w:rPr>
       <w:rFonts w:cs="Times New Roman"/>
     </w:rPr>
   </w:style>
   <w:style w:type="character" w:styleId="WW8Num13z0">
     <w:name w:val="WW8Num13z0"/>
+    <w:qFormat/>
     <w:rPr/>
   </w:style>
   <w:style w:type="character" w:styleId="WW8Num13z1">
     <w:name w:val="WW8Num13z1"/>
+    <w:qFormat/>
     <w:rPr/>
   </w:style>
   <w:style w:type="character" w:styleId="WW8Num13z2">
     <w:name w:val="WW8Num13z2"/>
+    <w:qFormat/>
     <w:rPr/>
   </w:style>
   <w:style w:type="character" w:styleId="WW8Num13z3">
     <w:name w:val="WW8Num13z3"/>
+    <w:qFormat/>
     <w:rPr/>
   </w:style>
   <w:style w:type="character" w:styleId="WW8Num13z4">
     <w:name w:val="WW8Num13z4"/>
+    <w:qFormat/>
     <w:rPr/>
   </w:style>
   <w:style w:type="character" w:styleId="WW8Num13z5">
     <w:name w:val="WW8Num13z5"/>
+    <w:qFormat/>
     <w:rPr/>
   </w:style>
   <w:style w:type="character" w:styleId="WW8Num13z6">
     <w:name w:val="WW8Num13z6"/>
+    <w:qFormat/>
     <w:rPr/>
   </w:style>
   <w:style w:type="character" w:styleId="WW8Num13z7">
     <w:name w:val="WW8Num13z7"/>
+    <w:qFormat/>
     <w:rPr/>
   </w:style>
   <w:style w:type="character" w:styleId="WW8Num13z8">
     <w:name w:val="WW8Num13z8"/>
+    <w:qFormat/>
     <w:rPr/>
   </w:style>
   <w:style w:type="character" w:styleId="Fontepargpadro">
     <w:name w:val="Fonte parág. padrão"/>
+    <w:qFormat/>
     <w:rPr/>
   </w:style>
   <w:style w:type="character" w:styleId="CabealhoChar">
     <w:name w:val="Cabeçalho Char"/>
+    <w:qFormat/>
     <w:rPr>
       <w:rFonts w:ascii="Times New Roman" w:hAnsi="Times New Roman" w:cs="Times New Roman"/>
       <w:sz w:val="24"/>
@@ -1283,6 +1319,7 @@
   </w:style>
   <w:style w:type="character" w:styleId="TextodebaloChar">
     <w:name w:val="Texto de balão Char"/>
+    <w:qFormat/>
     <w:rPr>
       <w:rFonts w:ascii="Tahoma" w:hAnsi="Tahoma" w:cs="Tahoma"/>
       <w:sz w:val="16"/>
@@ -1291,6 +1328,7 @@
   </w:style>
   <w:style w:type="character" w:styleId="RodapChar">
     <w:name w:val="Rodapé Char"/>
+    <w:qFormat/>
     <w:rPr>
       <w:rFonts w:ascii="Times New Roman" w:hAnsi="Times New Roman" w:eastAsia="Times New Roman" w:cs="Times New Roman"/>
       <w:sz w:val="24"/>
@@ -1299,14 +1337,16 @@
   </w:style>
   <w:style w:type="character" w:styleId="CorpodetextoChar">
     <w:name w:val="Corpo de texto Char"/>
+    <w:qFormat/>
     <w:rPr>
       <w:rFonts w:ascii="Verdana" w:hAnsi="Verdana" w:eastAsia="Lucida Sans Unicode" w:cs="Verdana"/>
       <w:sz w:val="24"/>
       <w:szCs w:val="24"/>
     </w:rPr>
   </w:style>
-  <w:style w:type="character" w:styleId="StrongEmphasis">
-    <w:name w:val="Strong Emphasis"/>
+  <w:style w:type="character" w:styleId="Nfaseforte">
+    <w:name w:val="Ênfase forte"/>
+    <w:qFormat/>
     <w:rPr>
       <w:b/>
       <w:bCs/>
@@ -1314,16 +1354,18 @@
   </w:style>
   <w:style w:type="character" w:styleId="Ttulo5Char">
     <w:name w:val="Título 5 Char"/>
+    <w:qFormat/>
     <w:rPr>
       <w:rFonts w:ascii="Arial" w:hAnsi="Arial" w:eastAsia="Times New Roman" w:cs="Arial"/>
       <w:b/>
       <w:sz w:val="24"/>
     </w:rPr>
   </w:style>
-  <w:style w:type="paragraph" w:styleId="Heading">
-    <w:name w:val="Heading"/>
+  <w:style w:type="paragraph" w:styleId="Ttulo">
+    <w:name w:val="Título"/>
     <w:basedOn w:val="Normal"/>
-    <w:next w:val="TextBody"/>
+    <w:next w:val="Corpodetexto"/>
+    <w:qFormat/>
     <w:pPr>
       <w:keepNext/>
       <w:spacing w:before="240" w:after="120"/>
@@ -1334,19 +1376,15 @@
       <w:szCs w:val="28"/>
     </w:rPr>
   </w:style>
-  <w:style w:type="paragraph" w:styleId="TextBody">
-    <w:name w:val="Text Body"/>
+  <w:style w:type="paragraph" w:styleId="Corpodetexto">
+    <w:name w:val="Body Text"/>
     <w:basedOn w:val="Normal"/>
     <w:pPr>
-      <w:widowControl w:val="false"/>
-      <w:suppressAutoHyphens w:val="true"/>
-      <w:spacing w:lineRule="auto" w:line="288" w:before="0" w:after="120"/>
-    </w:pPr>
-    <w:rPr>
-      <w:rFonts w:ascii="Verdana" w:hAnsi="Verdana" w:eastAsia="Lucida Sans Unicode" w:cs="Verdana"/>
-    </w:rPr>
-  </w:style>
-  <w:style w:type="paragraph" w:styleId="List">
+      <w:spacing w:lineRule="auto" w:line="288" w:before="0" w:after="140"/>
+    </w:pPr>
+    <w:rPr/>
+  </w:style>
+  <w:style w:type="paragraph" w:styleId="Lista">
     <w:name w:val="List"/>
     <w:basedOn w:val="TextBody"/>
     <w:pPr/>
@@ -1354,9 +1392,10 @@
       <w:rFonts w:cs="FreeSans"/>
     </w:rPr>
   </w:style>
-  <w:style w:type="paragraph" w:styleId="Caption">
+  <w:style w:type="paragraph" w:styleId="Legenda">
     <w:name w:val="Caption"/>
     <w:basedOn w:val="Normal"/>
+    <w:qFormat/>
     <w:pPr>
       <w:suppressLineNumbers/>
       <w:spacing w:before="120" w:after="120"/>
@@ -1369,9 +1408,10 @@
       <w:szCs w:val="24"/>
     </w:rPr>
   </w:style>
-  <w:style w:type="paragraph" w:styleId="Index">
-    <w:name w:val="Index"/>
+  <w:style w:type="paragraph" w:styleId="Ndice">
+    <w:name w:val="Índice"/>
     <w:basedOn w:val="Normal"/>
+    <w:qFormat/>
     <w:pPr>
       <w:suppressLineNumbers/>
     </w:pPr>
@@ -1379,7 +1419,20 @@
       <w:rFonts w:cs="FreeSans"/>
     </w:rPr>
   </w:style>
-  <w:style w:type="paragraph" w:styleId="Header">
+  <w:style w:type="paragraph" w:styleId="TextBody">
+    <w:name w:val="Text Body"/>
+    <w:basedOn w:val="Normal"/>
+    <w:qFormat/>
+    <w:pPr>
+      <w:widowControl w:val="false"/>
+      <w:suppressAutoHyphens w:val="true"/>
+      <w:spacing w:lineRule="auto" w:line="288" w:before="0" w:after="120"/>
+    </w:pPr>
+    <w:rPr>
+      <w:rFonts w:ascii="Verdana" w:hAnsi="Verdana" w:eastAsia="Lucida Sans Unicode" w:cs="Verdana"/>
+    </w:rPr>
+  </w:style>
+  <w:style w:type="paragraph" w:styleId="Cabealho">
     <w:name w:val="Header"/>
     <w:basedOn w:val="Normal"/>
     <w:pPr/>
@@ -1388,6 +1441,7 @@
   <w:style w:type="paragraph" w:styleId="Ecxdefault">
     <w:name w:val="ecxdefault"/>
     <w:basedOn w:val="Normal"/>
+    <w:qFormat/>
     <w:pPr>
       <w:spacing w:before="0" w:after="324"/>
     </w:pPr>
@@ -1396,6 +1450,7 @@
   <w:style w:type="paragraph" w:styleId="Textodebalo">
     <w:name w:val="Texto de balão"/>
     <w:basedOn w:val="Normal"/>
+    <w:qFormat/>
     <w:pPr/>
     <w:rPr>
       <w:rFonts w:ascii="Tahoma" w:hAnsi="Tahoma" w:cs="Tahoma"/>
@@ -1406,6 +1461,7 @@
   <w:style w:type="paragraph" w:styleId="PargrafodaLista">
     <w:name w:val="Parágrafo da Lista"/>
     <w:basedOn w:val="Normal"/>
+    <w:qFormat/>
     <w:pPr>
       <w:spacing w:before="0" w:after="0"/>
       <w:ind w:left="720" w:right="0" w:hanging="0"/>
@@ -1413,7 +1469,7 @@
     </w:pPr>
     <w:rPr/>
   </w:style>
-  <w:style w:type="paragraph" w:styleId="Footer">
+  <w:style w:type="paragraph" w:styleId="Rodap">
     <w:name w:val="Footer"/>
     <w:basedOn w:val="Normal"/>
     <w:pPr/>
@@ -1422,18 +1478,16 @@
   <w:style w:type="paragraph" w:styleId="Contedodatabela">
     <w:name w:val="Conteúdo da tabela"/>
     <w:basedOn w:val="Normal"/>
-    <w:pPr>
-      <w:widowControl w:val="false"/>
+    <w:qFormat/>
+    <w:pPr>
       <w:suppressLineNumbers/>
-      <w:suppressAutoHyphens w:val="true"/>
-    </w:pPr>
-    <w:rPr>
-      <w:rFonts w:ascii="Verdana" w:hAnsi="Verdana" w:eastAsia="Lucida Sans Unicode" w:cs="Verdana"/>
-    </w:rPr>
+    </w:pPr>
+    <w:rPr/>
   </w:style>
   <w:style w:type="paragraph" w:styleId="NormalWeb">
     <w:name w:val="Normal (Web)"/>
     <w:basedOn w:val="Normal"/>
+    <w:qFormat/>
     <w:pPr>
       <w:spacing w:before="280" w:after="280"/>
     </w:pPr>
@@ -1442,6 +1496,7 @@
   <w:style w:type="paragraph" w:styleId="TextoPargrafo">
     <w:name w:val="Texto Parágrafo"/>
     <w:basedOn w:val="Normal"/>
+    <w:qFormat/>
     <w:pPr>
       <w:keepLines/>
       <w:suppressAutoHyphens w:val="true"/>
@@ -1458,6 +1513,7 @@
   <w:style w:type="paragraph" w:styleId="Contedodetabela">
     <w:name w:val="Conteúdo de tabela"/>
     <w:basedOn w:val="Normal"/>
+    <w:qFormat/>
     <w:pPr>
       <w:suppressLineNumbers/>
       <w:suppressAutoHyphens w:val="true"/>
@@ -1467,17 +1523,10 @@
       <w:szCs w:val="20"/>
     </w:rPr>
   </w:style>
-  <w:style w:type="paragraph" w:styleId="TableContents">
-    <w:name w:val="Table Contents"/>
-    <w:basedOn w:val="Normal"/>
-    <w:pPr>
-      <w:suppressLineNumbers/>
-    </w:pPr>
-    <w:rPr/>
-  </w:style>
-  <w:style w:type="paragraph" w:styleId="TableHeading">
-    <w:name w:val="Table Heading"/>
-    <w:basedOn w:val="TableContents"/>
+  <w:style w:type="paragraph" w:styleId="Ttulodetabela">
+    <w:name w:val="Título de tabela"/>
+    <w:basedOn w:val="Contedodatabela"/>
+    <w:qFormat/>
     <w:pPr>
       <w:suppressLineNumbers/>
       <w:jc w:val="center"/>
@@ -1487,68 +1536,85 @@
       <w:bCs/>
     </w:rPr>
   </w:style>
-  <w:style w:type="paragraph" w:styleId="PreformattedText">
-    <w:name w:val="Preformatted Text"/>
+  <w:style w:type="paragraph" w:styleId="Textoprformatado">
+    <w:name w:val="Texto préformatado"/>
     <w:basedOn w:val="Normal"/>
+    <w:qFormat/>
     <w:pPr/>
     <w:rPr/>
   </w:style>
-  <w:style w:type="paragraph" w:styleId="Quotations">
-    <w:name w:val="Quotations"/>
+  <w:style w:type="paragraph" w:styleId="Citaes">
+    <w:name w:val="Citações"/>
     <w:basedOn w:val="Normal"/>
+    <w:qFormat/>
     <w:pPr/>
     <w:rPr/>
   </w:style>
-  <w:style w:type="paragraph" w:styleId="Title">
+  <w:style w:type="paragraph" w:styleId="Ttulododocumento">
     <w:name w:val="Title"/>
-    <w:basedOn w:val="Heading"/>
+    <w:basedOn w:val="Ttulo"/>
+    <w:qFormat/>
     <w:pPr/>
     <w:rPr/>
   </w:style>
-  <w:style w:type="paragraph" w:styleId="Subtitle">
+  <w:style w:type="paragraph" w:styleId="Subttulo">
     <w:name w:val="Subtitle"/>
-    <w:basedOn w:val="Heading"/>
+    <w:basedOn w:val="Ttulo"/>
+    <w:qFormat/>
     <w:pPr/>
     <w:rPr/>
   </w:style>
   <w:style w:type="numbering" w:styleId="WW8Num1">
     <w:name w:val="WW8Num1"/>
+    <w:qFormat/>
   </w:style>
   <w:style w:type="numbering" w:styleId="WW8Num2">
     <w:name w:val="WW8Num2"/>
+    <w:qFormat/>
   </w:style>
   <w:style w:type="numbering" w:styleId="WW8Num3">
     <w:name w:val="WW8Num3"/>
+    <w:qFormat/>
   </w:style>
   <w:style w:type="numbering" w:styleId="WW8Num4">
     <w:name w:val="WW8Num4"/>
+    <w:qFormat/>
   </w:style>
   <w:style w:type="numbering" w:styleId="WW8Num5">
     <w:name w:val="WW8Num5"/>
+    <w:qFormat/>
   </w:style>
   <w:style w:type="numbering" w:styleId="WW8Num6">
     <w:name w:val="WW8Num6"/>
+    <w:qFormat/>
   </w:style>
   <w:style w:type="numbering" w:styleId="WW8Num7">
     <w:name w:val="WW8Num7"/>
+    <w:qFormat/>
   </w:style>
   <w:style w:type="numbering" w:styleId="WW8Num8">
     <w:name w:val="WW8Num8"/>
+    <w:qFormat/>
   </w:style>
   <w:style w:type="numbering" w:styleId="WW8Num9">
     <w:name w:val="WW8Num9"/>
+    <w:qFormat/>
   </w:style>
   <w:style w:type="numbering" w:styleId="WW8Num10">
     <w:name w:val="WW8Num10"/>
+    <w:qFormat/>
   </w:style>
   <w:style w:type="numbering" w:styleId="WW8Num11">
     <w:name w:val="WW8Num11"/>
+    <w:qFormat/>
   </w:style>
   <w:style w:type="numbering" w:styleId="WW8Num12">
     <w:name w:val="WW8Num12"/>
+    <w:qFormat/>
   </w:style>
   <w:style w:type="numbering" w:styleId="WW8Num13">
     <w:name w:val="WW8Num13"/>
+    <w:qFormat/>
   </w:style>
 </w:styles>
 </file>
--- a/media/upload/modelos/memorando.docx
+++ b/media/upload/modelos/memorando.docx
@@ -6,7 +6,7 @@
       <w:tblPr>
         <w:tblW w:w="8794" w:type="dxa"/>
         <w:jc w:val="left"/>
-        <w:tblInd w:w="77" w:type="dxa"/>
+        <w:tblInd w:w="72" w:type="dxa"/>
         <w:tblBorders>
           <w:top w:val="single" w:sz="4" w:space="0" w:color="808080"/>
           <w:left w:val="single" w:sz="4" w:space="0" w:color="808080"/>
@@ -15,7 +15,7 @@
         </w:tblBorders>
         <w:tblCellMar>
           <w:top w:w="0" w:type="dxa"/>
-          <w:left w:w="73" w:type="dxa"/>
+          <w:left w:w="68" w:type="dxa"/>
           <w:bottom w:w="0" w:type="dxa"/>
           <w:right w:w="108" w:type="dxa"/>
         </w:tblCellMar>
@@ -37,7 +37,7 @@
             </w:tcBorders>
             <w:shd w:fill="FFFFFF" w:val="clear"/>
             <w:tcMar>
-              <w:left w:w="73" w:type="dxa"/>
+              <w:left w:w="68" w:type="dxa"/>
             </w:tcMar>
             <w:vAlign w:val="center"/>
           </w:tcPr>
@@ -90,7 +90,7 @@
             </w:tcBorders>
             <w:shd w:fill="FFFFFF" w:val="clear"/>
             <w:tcMar>
-              <w:left w:w="73" w:type="dxa"/>
+              <w:left w:w="68" w:type="dxa"/>
             </w:tcMar>
           </w:tcPr>
           <w:p>
@@ -147,7 +147,7 @@
       <w:tblPr>
         <w:tblW w:w="8825" w:type="dxa"/>
         <w:jc w:val="left"/>
-        <w:tblInd w:w="39" w:type="dxa"/>
+        <w:tblInd w:w="34" w:type="dxa"/>
         <w:tblBorders>
           <w:top w:val="single" w:sz="4" w:space="0" w:color="000001"/>
           <w:left w:val="single" w:sz="4" w:space="0" w:color="000001"/>
@@ -156,7 +156,7 @@
         </w:tblBorders>
         <w:tblCellMar>
           <w:top w:w="0" w:type="dxa"/>
-          <w:left w:w="35" w:type="dxa"/>
+          <w:left w:w="30" w:type="dxa"/>
           <w:bottom w:w="0" w:type="dxa"/>
           <w:right w:w="70" w:type="dxa"/>
         </w:tblCellMar>
@@ -178,7 +178,7 @@
             </w:tcBorders>
             <w:shd w:fill="FFFFFF" w:val="clear"/>
             <w:tcMar>
-              <w:left w:w="35" w:type="dxa"/>
+              <w:left w:w="30" w:type="dxa"/>
             </w:tcMar>
           </w:tcPr>
           <w:p>
@@ -211,7 +211,7 @@
             </w:tcBorders>
             <w:shd w:fill="FFFFFF" w:val="clear"/>
             <w:tcMar>
-              <w:left w:w="35" w:type="dxa"/>
+              <w:left w:w="30" w:type="dxa"/>
             </w:tcMar>
           </w:tcPr>
           <w:p>
@@ -223,7 +223,9 @@
               </w:rPr>
             </w:pPr>
             <w:r>
-              <w:rPr/>
+              <w:rPr>
+                <w:highlight w:val="yellow"/>
+              </w:rPr>
             </w:r>
           </w:p>
         </w:tc>
@@ -234,13 +236,14 @@
           <w:tcPr>
             <w:tcW w:w="1854" w:type="dxa"/>
             <w:tcBorders>
+              <w:top w:val="single" w:sz="4" w:space="0" w:color="000001"/>
               <w:left w:val="single" w:sz="4" w:space="0" w:color="000001"/>
               <w:bottom w:val="single" w:sz="4" w:space="0" w:color="000001"/>
               <w:insideH w:val="single" w:sz="4" w:space="0" w:color="000001"/>
             </w:tcBorders>
             <w:shd w:fill="FFFFFF" w:val="clear"/>
             <w:tcMar>
-              <w:left w:w="35" w:type="dxa"/>
+              <w:left w:w="30" w:type="dxa"/>
             </w:tcMar>
           </w:tcPr>
           <w:p>
@@ -264,6 +267,7 @@
           <w:tcPr>
             <w:tcW w:w="6970" w:type="dxa"/>
             <w:tcBorders>
+              <w:top w:val="single" w:sz="4" w:space="0" w:color="000001"/>
               <w:left w:val="single" w:sz="4" w:space="0" w:color="000001"/>
               <w:bottom w:val="single" w:sz="4" w:space="0" w:color="000001"/>
               <w:right w:val="single" w:sz="4" w:space="0" w:color="000001"/>
@@ -272,7 +276,7 @@
             </w:tcBorders>
             <w:shd w:fill="FFFFFF" w:val="clear"/>
             <w:tcMar>
-              <w:left w:w="35" w:type="dxa"/>
+              <w:left w:w="30" w:type="dxa"/>
             </w:tcMar>
           </w:tcPr>
           <w:p>
@@ -294,13 +298,14 @@
           <w:tcPr>
             <w:tcW w:w="1854" w:type="dxa"/>
             <w:tcBorders>
+              <w:top w:val="single" w:sz="4" w:space="0" w:color="000001"/>
               <w:left w:val="single" w:sz="4" w:space="0" w:color="000001"/>
               <w:bottom w:val="single" w:sz="4" w:space="0" w:color="000001"/>
               <w:insideH w:val="single" w:sz="4" w:space="0" w:color="000001"/>
             </w:tcBorders>
             <w:shd w:fill="FFFFFF" w:val="clear"/>
             <w:tcMar>
-              <w:left w:w="35" w:type="dxa"/>
+              <w:left w:w="30" w:type="dxa"/>
             </w:tcMar>
           </w:tcPr>
           <w:p>
@@ -324,6 +329,7 @@
           <w:tcPr>
             <w:tcW w:w="6970" w:type="dxa"/>
             <w:tcBorders>
+              <w:top w:val="single" w:sz="4" w:space="0" w:color="000001"/>
               <w:left w:val="single" w:sz="4" w:space="0" w:color="000001"/>
               <w:bottom w:val="single" w:sz="4" w:space="0" w:color="000001"/>
               <w:right w:val="single" w:sz="4" w:space="0" w:color="000001"/>
@@ -332,7 +338,7 @@
             </w:tcBorders>
             <w:shd w:fill="FFFFFF" w:val="clear"/>
             <w:tcMar>
-              <w:left w:w="35" w:type="dxa"/>
+              <w:left w:w="30" w:type="dxa"/>
             </w:tcMar>
           </w:tcPr>
           <w:p>
@@ -374,18 +380,34 @@
       </w:pPr>
       <w:r>
         <w:rPr/>
-        <w:t>A Ilma. Sra.</w:t>
-      </w:r>
-    </w:p>
-    <w:p>
-      <w:pPr>
-        <w:pStyle w:val="Normal"/>
-        <w:jc w:val="both"/>
-        <w:rPr/>
-      </w:pPr>
-      <w:r>
-        <w:rPr/>
-        <w:t>______________________</w:t>
+        <w:t>A Ilma. Sr</w:t>
+      </w:r>
+      <w:r>
+        <w:rPr/>
+        <w:t>(</w:t>
+      </w:r>
+      <w:r>
+        <w:rPr/>
+        <w:t>a</w:t>
+      </w:r>
+      <w:r>
+        <w:rPr/>
+        <w:t>)</w:t>
+      </w:r>
+      <w:r>
+        <w:rPr/>
+        <w:t>.</w:t>
+      </w:r>
+    </w:p>
+    <w:p>
+      <w:pPr>
+        <w:pStyle w:val="Normal"/>
+        <w:jc w:val="both"/>
+        <w:rPr/>
+      </w:pPr>
+      <w:r>
+        <w:rPr/>
+        <w:t>#ORDENADOR#</w:t>
       </w:r>
     </w:p>
     <w:p>
@@ -613,42 +635,40 @@
         </w:rPr>
       </w:pPr>
       <w:r>
-        <w:rPr/>
-      </w:r>
-    </w:p>
-    <w:p>
-      <w:pPr>
-        <w:pStyle w:val="Normal"/>
-        <w:jc w:val="both"/>
-        <w:rPr/>
-      </w:pPr>
-      <w:r>
-        <w:rPr/>
-      </w:r>
-    </w:p>
-    <w:p>
-      <w:pPr>
-        <w:pStyle w:val="Normal"/>
-        <w:jc w:val="both"/>
-        <w:rPr/>
-      </w:pPr>
-      <w:r>
-        <w:rPr/>
-      </w:r>
-    </w:p>
-    <w:p>
-      <w:pPr>
-        <w:pStyle w:val="Normal"/>
-        <w:jc w:val="both"/>
-        <w:rPr/>
-      </w:pPr>
-      <w:r>
-        <w:rPr/>
-        <w:t>Recebido em: ___/___/</w:t>
-      </w:r>
-      <w:r>
-        <w:rPr/>
-        <w:t>_____</w:t>
+        <w:rPr>
+          <w:b/>
+        </w:rPr>
+      </w:r>
+    </w:p>
+    <w:p>
+      <w:pPr>
+        <w:pStyle w:val="Normal"/>
+        <w:jc w:val="both"/>
+        <w:rPr/>
+      </w:pPr>
+      <w:r>
+        <w:rPr/>
+      </w:r>
+    </w:p>
+    <w:p>
+      <w:pPr>
+        <w:pStyle w:val="Normal"/>
+        <w:jc w:val="both"/>
+        <w:rPr/>
+      </w:pPr>
+      <w:r>
+        <w:rPr/>
+      </w:r>
+    </w:p>
+    <w:p>
+      <w:pPr>
+        <w:pStyle w:val="Normal"/>
+        <w:jc w:val="both"/>
+        <w:rPr/>
+      </w:pPr>
+      <w:r>
+        <w:rPr/>
+        <w:t>Recebido em: ___/___/_____</w:t>
       </w:r>
     </w:p>
     <w:p>
@@ -880,6 +900,7 @@
     <w:rPrDefault>
       <w:rPr>
         <w:rFonts w:ascii="Liberation Serif" w:hAnsi="Liberation Serif" w:eastAsia="Droid Sans Fallback" w:cs="FreeSans"/>
+        <w:sz w:val="20"/>
         <w:szCs w:val="24"/>
         <w:lang w:val="pt-BR" w:eastAsia="zh-CN" w:bidi="hi-IN"/>
       </w:rPr>
@@ -1386,10 +1407,15 @@
   </w:style>
   <w:style w:type="paragraph" w:styleId="Lista">
     <w:name w:val="List"/>
-    <w:basedOn w:val="TextBody"/>
-    <w:pPr/>
-    <w:rPr>
-      <w:rFonts w:cs="FreeSans"/>
+    <w:pPr>
+      <w:widowControl w:val="false"/>
+    </w:pPr>
+    <w:rPr>
+      <w:rFonts w:cs="FreeSans" w:ascii="Liberation Serif" w:hAnsi="Liberation Serif" w:eastAsia="Droid Sans Fallback"/>
+      <w:color w:val="auto"/>
+      <w:sz w:val="20"/>
+      <w:szCs w:val="24"/>
+      <w:lang w:val="pt-BR" w:eastAsia="zh-CN" w:bidi="hi-IN"/>
     </w:rPr>
   </w:style>
   <w:style w:type="paragraph" w:styleId="Legenda">
